--- a/所有服务.docx
+++ b/所有服务.docx
@@ -5,12 +5,21 @@
     <w:p>
       <w:pPr>
         <w:rPr>
+          <w:rFonts w:ascii="Lucida Grande" w:hAnsi="Lucida Grande" w:cs="Lucida Grande"/>
+          <w:kern w:val="0"/>
+          <w:sz w:val="28"/>
+          <w:szCs w:val="28"/>
+        </w:rPr>
+      </w:pPr>
+      <w:r>
+        <w:rPr>
           <w:rFonts w:ascii="Lucida Grande" w:hAnsi="Lucida Grande" w:cs="Lucida Grande" w:hint="eastAsia"/>
           <w:kern w:val="0"/>
           <w:sz w:val="28"/>
           <w:szCs w:val="28"/>
         </w:rPr>
-      </w:pPr>
+        <w:t>1</w:t>
+      </w:r>
       <w:r>
         <w:rPr>
           <w:rFonts w:ascii="Lucida Grande" w:hAnsi="Lucida Grande" w:cs="Lucida Grande" w:hint="eastAsia"/>
@@ -18,15 +27,6 @@
           <w:sz w:val="28"/>
           <w:szCs w:val="28"/>
         </w:rPr>
-        <w:t>1</w:t>
-      </w:r>
-      <w:r>
-        <w:rPr>
-          <w:rFonts w:ascii="Lucida Grande" w:hAnsi="Lucida Grande" w:cs="Lucida Grande" w:hint="eastAsia"/>
-          <w:kern w:val="0"/>
-          <w:sz w:val="28"/>
-          <w:szCs w:val="28"/>
-        </w:rPr>
         <w:t>、</w:t>
       </w:r>
       <w:r>
@@ -42,7 +42,7 @@
     <w:p>
       <w:pPr>
         <w:rPr>
-          <w:rFonts w:ascii="Lucida Grande" w:hAnsi="Lucida Grande" w:cs="Lucida Grande" w:hint="eastAsia"/>
+          <w:rFonts w:ascii="Lucida Grande" w:hAnsi="Lucida Grande" w:cs="Lucida Grande"/>
           <w:kern w:val="0"/>
           <w:sz w:val="28"/>
           <w:szCs w:val="28"/>
@@ -65,7 +65,7 @@
     <w:p>
       <w:pPr>
         <w:rPr>
-          <w:rFonts w:ascii="Arial" w:hAnsi="Arial" w:cs="Arial" w:hint="eastAsia"/>
+          <w:rFonts w:ascii="Arial" w:hAnsi="Arial" w:cs="Arial"/>
           <w:kern w:val="0"/>
           <w:sz w:val="28"/>
           <w:szCs w:val="28"/>
@@ -120,7 +120,7 @@
     <w:p>
       <w:pPr>
         <w:rPr>
-          <w:rFonts w:ascii="Arial" w:hAnsi="Arial" w:cs="Arial" w:hint="eastAsia"/>
+          <w:rFonts w:ascii="Arial" w:hAnsi="Arial" w:cs="Arial"/>
           <w:kern w:val="0"/>
           <w:sz w:val="28"/>
           <w:szCs w:val="28"/>
@@ -143,7 +143,7 @@
     <w:p>
       <w:pPr>
         <w:rPr>
-          <w:rFonts w:ascii="Arial" w:hAnsi="Arial" w:cs="Arial" w:hint="eastAsia"/>
+          <w:rFonts w:ascii="Arial" w:hAnsi="Arial" w:cs="Arial"/>
           <w:kern w:val="0"/>
           <w:sz w:val="28"/>
           <w:szCs w:val="28"/>
@@ -198,7 +198,7 @@
     <w:p>
       <w:pPr>
         <w:rPr>
-          <w:rFonts w:ascii="Arial" w:hAnsi="Arial" w:cs="Arial" w:hint="eastAsia"/>
+          <w:rFonts w:ascii="Arial" w:hAnsi="Arial" w:cs="Arial"/>
           <w:kern w:val="0"/>
           <w:sz w:val="28"/>
           <w:szCs w:val="28"/>
@@ -221,7 +221,7 @@
     <w:p>
       <w:pPr>
         <w:rPr>
-          <w:rFonts w:ascii="Arial" w:hAnsi="Arial" w:cs="Arial" w:hint="eastAsia"/>
+          <w:rFonts w:ascii="Arial" w:hAnsi="Arial" w:cs="Arial"/>
           <w:kern w:val="0"/>
           <w:sz w:val="28"/>
           <w:szCs w:val="28"/>
@@ -276,7 +276,7 @@
     <w:p>
       <w:pPr>
         <w:rPr>
-          <w:rFonts w:ascii="Arial" w:hAnsi="Arial" w:cs="Arial" w:hint="eastAsia"/>
+          <w:rFonts w:ascii="Arial" w:hAnsi="Arial" w:cs="Arial"/>
           <w:kern w:val="0"/>
           <w:sz w:val="28"/>
           <w:szCs w:val="28"/>
@@ -299,7 +299,7 @@
     <w:p>
       <w:pPr>
         <w:rPr>
-          <w:rFonts w:ascii="Arial" w:hAnsi="Arial" w:cs="Arial" w:hint="eastAsia"/>
+          <w:rFonts w:ascii="Arial" w:hAnsi="Arial" w:cs="Arial"/>
           <w:kern w:val="0"/>
           <w:sz w:val="28"/>
           <w:szCs w:val="28"/>
@@ -354,7 +354,7 @@
     <w:p>
       <w:pPr>
         <w:rPr>
-          <w:rFonts w:ascii="Arial" w:hAnsi="Arial" w:cs="Arial" w:hint="eastAsia"/>
+          <w:rFonts w:ascii="Arial" w:hAnsi="Arial" w:cs="Arial"/>
           <w:kern w:val="0"/>
           <w:sz w:val="28"/>
           <w:szCs w:val="28"/>
@@ -377,7 +377,7 @@
     <w:p>
       <w:pPr>
         <w:rPr>
-          <w:rFonts w:ascii="Arial" w:hAnsi="Arial" w:cs="Arial" w:hint="eastAsia"/>
+          <w:rFonts w:ascii="Arial" w:hAnsi="Arial" w:cs="Arial"/>
           <w:kern w:val="0"/>
           <w:sz w:val="28"/>
           <w:szCs w:val="28"/>
@@ -432,7 +432,7 @@
     <w:p>
       <w:pPr>
         <w:rPr>
-          <w:rFonts w:ascii="Arial" w:hAnsi="Arial" w:cs="Arial" w:hint="eastAsia"/>
+          <w:rFonts w:ascii="Arial" w:hAnsi="Arial" w:cs="Arial"/>
           <w:kern w:val="0"/>
           <w:sz w:val="28"/>
           <w:szCs w:val="28"/>
@@ -460,7 +460,7 @@
         <w:adjustRightInd w:val="0"/>
         <w:jc w:val="left"/>
         <w:rPr>
-          <w:rFonts w:ascii="Arial" w:hAnsi="Arial" w:cs="Arial" w:hint="eastAsia"/>
+          <w:rFonts w:ascii="Arial" w:hAnsi="Arial" w:cs="Arial"/>
           <w:kern w:val="0"/>
           <w:sz w:val="28"/>
           <w:szCs w:val="28"/>
@@ -543,7 +543,7 @@
     <w:p>
       <w:pPr>
         <w:rPr>
-          <w:rFonts w:ascii="Arial" w:hAnsi="Arial" w:cs="Arial" w:hint="eastAsia"/>
+          <w:rFonts w:ascii="Arial" w:hAnsi="Arial" w:cs="Arial"/>
           <w:kern w:val="0"/>
           <w:sz w:val="28"/>
           <w:szCs w:val="28"/>
@@ -562,13 +562,12 @@
     <w:p>
       <w:pPr>
         <w:rPr>
-          <w:rFonts w:ascii="Lucida Grande" w:hAnsi="Lucida Grande" w:cs="Lucida Grande" w:hint="eastAsia"/>
-          <w:kern w:val="0"/>
-          <w:sz w:val="28"/>
-          <w:szCs w:val="28"/>
-        </w:rPr>
-      </w:pPr>
-      <w:bookmarkStart w:id="0" w:name="_GoBack"/>
+          <w:rFonts w:ascii="Lucida Grande" w:hAnsi="Lucida Grande" w:cs="Lucida Grande"/>
+          <w:kern w:val="0"/>
+          <w:sz w:val="28"/>
+          <w:szCs w:val="28"/>
+        </w:rPr>
+      </w:pPr>
       <w:r>
         <w:rPr>
           <w:rFonts w:ascii="Arial" w:hAnsi="Arial" w:cs="Arial"/>
@@ -626,7 +625,6 @@
           </wp:inline>
         </w:drawing>
       </w:r>
-      <w:bookmarkEnd w:id="0"/>
     </w:p>
     <w:p>
       <w:pPr>
@@ -636,7 +634,7 @@
         <w:adjustRightInd w:val="0"/>
         <w:jc w:val="left"/>
         <w:rPr>
-          <w:rFonts w:ascii="Arial" w:hAnsi="Arial" w:cs="Arial" w:hint="eastAsia"/>
+          <w:rFonts w:ascii="Arial" w:hAnsi="Arial" w:cs="Arial"/>
           <w:kern w:val="0"/>
           <w:sz w:val="28"/>
           <w:szCs w:val="28"/>
@@ -720,7 +718,7 @@
     <w:p>
       <w:pPr>
         <w:rPr>
-          <w:rFonts w:ascii="Arial" w:hAnsi="Arial" w:cs="Arial" w:hint="eastAsia"/>
+          <w:rFonts w:ascii="Arial" w:hAnsi="Arial" w:cs="Arial"/>
           <w:kern w:val="0"/>
           <w:sz w:val="28"/>
           <w:szCs w:val="28"/>
@@ -739,7 +737,7 @@
     <w:p>
       <w:pPr>
         <w:rPr>
-          <w:rFonts w:ascii="Lucida Grande" w:hAnsi="Lucida Grande" w:cs="Lucida Grande" w:hint="eastAsia"/>
+          <w:rFonts w:ascii="Lucida Grande" w:hAnsi="Lucida Grande" w:cs="Lucida Grande"/>
           <w:kern w:val="0"/>
           <w:sz w:val="28"/>
           <w:szCs w:val="28"/>
@@ -806,7 +804,7 @@
     <w:p>
       <w:pPr>
         <w:rPr>
-          <w:rFonts w:ascii="Arial" w:hAnsi="Arial" w:cs="Arial" w:hint="eastAsia"/>
+          <w:rFonts w:ascii="Arial" w:hAnsi="Arial" w:cs="Arial"/>
           <w:kern w:val="0"/>
           <w:sz w:val="28"/>
           <w:szCs w:val="28"/>
@@ -843,7 +841,7 @@
     <w:p>
       <w:pPr>
         <w:rPr>
-          <w:rFonts w:ascii="Arial" w:hAnsi="Arial" w:cs="Arial" w:hint="eastAsia"/>
+          <w:rFonts w:ascii="Arial" w:hAnsi="Arial" w:cs="Arial"/>
           <w:kern w:val="0"/>
           <w:sz w:val="28"/>
           <w:szCs w:val="28"/>
@@ -875,7 +873,7 @@
     <w:p>
       <w:pPr>
         <w:rPr>
-          <w:rFonts w:ascii="Arial" w:hAnsi="Arial" w:cs="Arial" w:hint="eastAsia"/>
+          <w:rFonts w:ascii="Arial" w:hAnsi="Arial" w:cs="Arial"/>
           <w:kern w:val="0"/>
           <w:sz w:val="28"/>
           <w:szCs w:val="28"/>
@@ -912,7 +910,7 @@
     <w:p>
       <w:pPr>
         <w:rPr>
-          <w:rFonts w:ascii="Arial" w:hAnsi="Arial" w:cs="Arial" w:hint="eastAsia"/>
+          <w:rFonts w:ascii="Arial" w:hAnsi="Arial" w:cs="Arial"/>
           <w:kern w:val="0"/>
           <w:sz w:val="28"/>
           <w:szCs w:val="28"/>
@@ -1008,7 +1006,7 @@
     <w:p>
       <w:pPr>
         <w:rPr>
-          <w:rFonts w:ascii="Arial" w:hAnsi="Arial" w:cs="Arial" w:hint="eastAsia"/>
+          <w:rFonts w:ascii="Arial" w:hAnsi="Arial" w:cs="Arial"/>
           <w:kern w:val="0"/>
           <w:sz w:val="28"/>
           <w:szCs w:val="28"/>
@@ -1027,7 +1025,7 @@
     <w:p>
       <w:pPr>
         <w:rPr>
-          <w:rFonts w:ascii="Lucida Grande" w:hAnsi="Lucida Grande" w:cs="Lucida Grande" w:hint="eastAsia"/>
+          <w:rFonts w:ascii="Lucida Grande" w:hAnsi="Lucida Grande" w:cs="Lucida Grande"/>
           <w:kern w:val="0"/>
           <w:sz w:val="28"/>
           <w:szCs w:val="28"/>
@@ -1158,7 +1156,7 @@
     <w:p>
       <w:pPr>
         <w:rPr>
-          <w:rFonts w:ascii="Arial" w:hAnsi="Arial" w:cs="Arial" w:hint="eastAsia"/>
+          <w:rFonts w:ascii="Arial" w:hAnsi="Arial" w:cs="Arial"/>
           <w:kern w:val="0"/>
           <w:sz w:val="28"/>
           <w:szCs w:val="28"/>
@@ -1177,7 +1175,7 @@
     <w:p>
       <w:pPr>
         <w:rPr>
-          <w:rFonts w:ascii="Lucida Grande" w:hAnsi="Lucida Grande" w:cs="Lucida Grande" w:hint="eastAsia"/>
+          <w:rFonts w:ascii="Lucida Grande" w:hAnsi="Lucida Grande" w:cs="Lucida Grande"/>
           <w:kern w:val="0"/>
           <w:sz w:val="28"/>
           <w:szCs w:val="28"/>
@@ -1244,7 +1242,7 @@
     <w:p>
       <w:pPr>
         <w:rPr>
-          <w:rFonts w:ascii="Arial" w:hAnsi="Arial" w:cs="Arial" w:hint="eastAsia"/>
+          <w:rFonts w:ascii="Arial" w:hAnsi="Arial" w:cs="Arial"/>
           <w:kern w:val="0"/>
           <w:sz w:val="28"/>
           <w:szCs w:val="28"/>
@@ -1290,7 +1288,7 @@
     <w:p>
       <w:pPr>
         <w:rPr>
-          <w:rFonts w:ascii="Arial" w:hAnsi="Arial" w:cs="Arial" w:hint="eastAsia"/>
+          <w:rFonts w:ascii="Arial" w:hAnsi="Arial" w:cs="Arial"/>
           <w:kern w:val="0"/>
           <w:sz w:val="28"/>
           <w:szCs w:val="28"/>
@@ -1322,7 +1320,7 @@
     <w:p>
       <w:pPr>
         <w:rPr>
-          <w:rFonts w:ascii="Arial" w:hAnsi="Arial" w:cs="Arial" w:hint="eastAsia"/>
+          <w:rFonts w:ascii="Arial" w:hAnsi="Arial" w:cs="Arial"/>
           <w:kern w:val="0"/>
           <w:sz w:val="28"/>
           <w:szCs w:val="28"/>
@@ -1359,7 +1357,7 @@
     <w:p>
       <w:pPr>
         <w:rPr>
-          <w:rFonts w:ascii="Arial" w:hAnsi="Arial" w:cs="Arial" w:hint="eastAsia"/>
+          <w:rFonts w:ascii="Arial" w:hAnsi="Arial" w:cs="Arial"/>
           <w:kern w:val="0"/>
           <w:sz w:val="28"/>
           <w:szCs w:val="28"/>
@@ -1400,7 +1398,7 @@
     <w:p>
       <w:pPr>
         <w:rPr>
-          <w:rFonts w:ascii="Arial" w:hAnsi="Arial" w:cs="Arial" w:hint="eastAsia"/>
+          <w:rFonts w:ascii="Arial" w:hAnsi="Arial" w:cs="Arial"/>
           <w:kern w:val="0"/>
           <w:sz w:val="28"/>
           <w:szCs w:val="28"/>
@@ -1437,7 +1435,7 @@
     <w:p>
       <w:pPr>
         <w:rPr>
-          <w:rFonts w:ascii="Arial" w:hAnsi="Arial" w:cs="Arial" w:hint="eastAsia"/>
+          <w:rFonts w:ascii="Arial" w:hAnsi="Arial" w:cs="Arial"/>
           <w:kern w:val="0"/>
           <w:sz w:val="28"/>
           <w:szCs w:val="28"/>
@@ -1469,7 +1467,7 @@
     <w:p>
       <w:pPr>
         <w:rPr>
-          <w:rFonts w:ascii="Arial" w:hAnsi="Arial" w:cs="Arial" w:hint="eastAsia"/>
+          <w:rFonts w:ascii="Arial" w:hAnsi="Arial" w:cs="Arial"/>
           <w:kern w:val="0"/>
           <w:sz w:val="28"/>
           <w:szCs w:val="28"/>
@@ -1506,7 +1504,7 @@
     <w:p>
       <w:pPr>
         <w:rPr>
-          <w:rFonts w:ascii="Arial" w:hAnsi="Arial" w:cs="Arial" w:hint="eastAsia"/>
+          <w:rFonts w:ascii="Arial" w:hAnsi="Arial" w:cs="Arial"/>
           <w:kern w:val="0"/>
           <w:sz w:val="28"/>
           <w:szCs w:val="28"/>
@@ -1538,7 +1536,7 @@
     <w:p>
       <w:pPr>
         <w:rPr>
-          <w:rFonts w:ascii="Arial" w:hAnsi="Arial" w:cs="Arial" w:hint="eastAsia"/>
+          <w:rFonts w:ascii="Arial" w:hAnsi="Arial" w:cs="Arial"/>
           <w:kern w:val="0"/>
           <w:sz w:val="28"/>
           <w:szCs w:val="28"/>
@@ -1584,7 +1582,7 @@
     <w:p>
       <w:pPr>
         <w:rPr>
-          <w:rFonts w:ascii="Arial" w:hAnsi="Arial" w:cs="Arial" w:hint="eastAsia"/>
+          <w:rFonts w:ascii="Arial" w:hAnsi="Arial" w:cs="Arial"/>
           <w:kern w:val="0"/>
           <w:sz w:val="28"/>
           <w:szCs w:val="28"/>
@@ -1616,7 +1614,7 @@
     <w:p>
       <w:pPr>
         <w:rPr>
-          <w:rFonts w:ascii="Arial" w:hAnsi="Arial" w:cs="Arial" w:hint="eastAsia"/>
+          <w:rFonts w:ascii="Arial" w:hAnsi="Arial" w:cs="Arial"/>
           <w:kern w:val="0"/>
           <w:sz w:val="28"/>
           <w:szCs w:val="28"/>
@@ -1662,7 +1660,7 @@
     <w:p>
       <w:pPr>
         <w:rPr>
-          <w:rFonts w:ascii="Arial" w:hAnsi="Arial" w:cs="Arial" w:hint="eastAsia"/>
+          <w:rFonts w:ascii="Arial" w:hAnsi="Arial" w:cs="Arial"/>
           <w:kern w:val="0"/>
           <w:sz w:val="28"/>
           <w:szCs w:val="28"/>
@@ -1694,7 +1692,7 @@
     <w:p>
       <w:pPr>
         <w:rPr>
-          <w:rFonts w:ascii="Arial" w:hAnsi="Arial" w:cs="Arial" w:hint="eastAsia"/>
+          <w:rFonts w:ascii="Arial" w:hAnsi="Arial" w:cs="Arial"/>
           <w:kern w:val="0"/>
           <w:sz w:val="28"/>
           <w:szCs w:val="28"/>
@@ -1740,7 +1738,7 @@
     <w:p>
       <w:pPr>
         <w:rPr>
-          <w:rFonts w:ascii="Arial" w:hAnsi="Arial" w:cs="Arial" w:hint="eastAsia"/>
+          <w:rFonts w:ascii="Arial" w:hAnsi="Arial" w:cs="Arial"/>
           <w:kern w:val="0"/>
           <w:sz w:val="28"/>
           <w:szCs w:val="28"/>
@@ -1772,7 +1770,7 @@
     <w:p>
       <w:pPr>
         <w:rPr>
-          <w:rFonts w:ascii="Arial" w:hAnsi="Arial" w:cs="Arial" w:hint="eastAsia"/>
+          <w:rFonts w:ascii="Arial" w:hAnsi="Arial" w:cs="Arial"/>
           <w:kern w:val="0"/>
           <w:sz w:val="28"/>
           <w:szCs w:val="28"/>
@@ -1818,7 +1816,7 @@
     <w:p>
       <w:pPr>
         <w:rPr>
-          <w:rFonts w:ascii="Arial" w:hAnsi="Arial" w:cs="Arial" w:hint="eastAsia"/>
+          <w:rFonts w:ascii="Arial" w:hAnsi="Arial" w:cs="Arial"/>
           <w:kern w:val="0"/>
           <w:sz w:val="28"/>
           <w:szCs w:val="28"/>
@@ -1855,7 +1853,7 @@
         <w:adjustRightInd w:val="0"/>
         <w:jc w:val="left"/>
         <w:rPr>
-          <w:rFonts w:ascii="Arial" w:hAnsi="Arial" w:cs="Arial" w:hint="eastAsia"/>
+          <w:rFonts w:ascii="Arial" w:hAnsi="Arial" w:cs="Arial"/>
           <w:kern w:val="0"/>
           <w:sz w:val="28"/>
           <w:szCs w:val="28"/>
@@ -1938,7 +1936,7 @@
     <w:p>
       <w:pPr>
         <w:rPr>
-          <w:rFonts w:ascii="Arial" w:hAnsi="Arial" w:cs="Arial" w:hint="eastAsia"/>
+          <w:rFonts w:ascii="Arial" w:hAnsi="Arial" w:cs="Arial"/>
           <w:kern w:val="0"/>
           <w:sz w:val="28"/>
           <w:szCs w:val="28"/>
@@ -2020,6 +2018,479 @@
           </wp:inline>
         </w:drawing>
       </w:r>
+    </w:p>
+    <w:p>
+      <w:pPr>
+        <w:rPr>
+          <w:rFonts w:ascii="Lucida Grande" w:hAnsi="Lucida Grande" w:cs="Lucida Grande" w:hint="eastAsia"/>
+          <w:kern w:val="0"/>
+          <w:sz w:val="28"/>
+          <w:szCs w:val="28"/>
+        </w:rPr>
+      </w:pPr>
+      <w:r>
+        <w:rPr>
+          <w:rFonts w:ascii="Lucida Grande" w:hAnsi="Lucida Grande" w:cs="Lucida Grande" w:hint="eastAsia"/>
+          <w:kern w:val="0"/>
+          <w:sz w:val="28"/>
+          <w:szCs w:val="28"/>
+        </w:rPr>
+        <w:t>22</w:t>
+      </w:r>
+      <w:r>
+        <w:rPr>
+          <w:rFonts w:ascii="Lucida Grande" w:hAnsi="Lucida Grande" w:cs="Lucida Grande" w:hint="eastAsia"/>
+          <w:kern w:val="0"/>
+          <w:sz w:val="28"/>
+          <w:szCs w:val="28"/>
+        </w:rPr>
+        <w:t>、新建比赛：</w:t>
+      </w:r>
+    </w:p>
+    <w:p>
+      <w:pPr>
+        <w:rPr>
+          <w:rFonts w:hint="eastAsia"/>
+        </w:rPr>
+      </w:pPr>
+      <w:r>
+        <w:rPr>
+          <w:rFonts w:ascii="Lucida Grande" w:hAnsi="Lucida Grande" w:cs="Lucida Grande" w:hint="eastAsia"/>
+          <w:kern w:val="0"/>
+          <w:sz w:val="28"/>
+          <w:szCs w:val="28"/>
+        </w:rPr>
+        <w:t>（</w:t>
+      </w:r>
+      <w:r>
+        <w:rPr>
+          <w:rFonts w:ascii="Lucida Grande" w:hAnsi="Lucida Grande" w:cs="Lucida Grande" w:hint="eastAsia"/>
+          <w:kern w:val="0"/>
+          <w:sz w:val="28"/>
+          <w:szCs w:val="28"/>
+        </w:rPr>
+        <w:t>POST</w:t>
+      </w:r>
+      <w:r>
+        <w:rPr>
+          <w:rFonts w:ascii="Lucida Grande" w:hAnsi="Lucida Grande" w:cs="Lucida Grande" w:hint="eastAsia"/>
+          <w:kern w:val="0"/>
+          <w:sz w:val="28"/>
+          <w:szCs w:val="28"/>
+        </w:rPr>
+        <w:t>）</w:t>
+      </w:r>
+      <w:r>
+        <w:rPr>
+          <w:rFonts w:ascii="Lucida Grande" w:hAnsi="Lucida Grande" w:cs="Lucida Grande" w:hint="eastAsia"/>
+          <w:kern w:val="0"/>
+          <w:sz w:val="28"/>
+          <w:szCs w:val="28"/>
+        </w:rPr>
+        <w:t>:</w:t>
+      </w:r>
+      <w:r>
+        <w:t xml:space="preserve"> </w:t>
+      </w:r>
+    </w:p>
+    <w:p>
+      <w:pPr>
+        <w:rPr>
+          <w:rFonts w:ascii="Lucida Grande" w:hAnsi="Lucida Grande" w:cs="Lucida Grande" w:hint="eastAsia"/>
+          <w:kern w:val="0"/>
+          <w:sz w:val="28"/>
+          <w:szCs w:val="28"/>
+        </w:rPr>
+      </w:pPr>
+      <w:hyperlink r:id="rId32" w:history="1">
+        <w:r>
+          <w:rPr>
+            <w:rStyle w:val="a6"/>
+            <w:rFonts w:ascii="Lucida Grande" w:hAnsi="Lucida Grande" w:cs="Lucida Grande"/>
+            <w:kern w:val="0"/>
+            <w:sz w:val="28"/>
+            <w:szCs w:val="28"/>
+          </w:rPr>
+          <w:t>http://159.226.110.64/rest/events/2/competitions</w:t>
+        </w:r>
+      </w:hyperlink>
+    </w:p>
+    <w:p>
+      <w:pPr>
+        <w:rPr>
+          <w:rFonts w:ascii="Lucida Grande" w:hAnsi="Lucida Grande" w:cs="Lucida Grande" w:hint="eastAsia"/>
+          <w:kern w:val="0"/>
+          <w:sz w:val="28"/>
+          <w:szCs w:val="28"/>
+        </w:rPr>
+      </w:pPr>
+      <w:r>
+        <w:rPr>
+          <w:rFonts w:ascii="Lucida Grande" w:hAnsi="Lucida Grande" w:cs="Lucida Grande"/>
+          <w:noProof/>
+          <w:kern w:val="0"/>
+          <w:sz w:val="28"/>
+          <w:szCs w:val="28"/>
+        </w:rPr>
+        <w:drawing>
+          <wp:inline distT="0" distB="0" distL="0" distR="0" wp14:anchorId="60FB9431" wp14:editId="0EAF8DEC">
+            <wp:extent cx="5270020" cy="2578100"/>
+            <wp:effectExtent l="0" t="0" r="0" b="0"/>
+            <wp:docPr id="2" name="图片 1"/>
+            <wp:cNvGraphicFramePr>
+              <a:graphicFrameLocks xmlns:a="http://schemas.openxmlformats.org/drawingml/2006/main" noChangeAspect="1"/>
+            </wp:cNvGraphicFramePr>
+            <a:graphic xmlns:a="http://schemas.openxmlformats.org/drawingml/2006/main">
+              <a:graphicData uri="http://schemas.openxmlformats.org/drawingml/2006/picture">
+                <pic:pic xmlns:pic="http://schemas.openxmlformats.org/drawingml/2006/picture">
+                  <pic:nvPicPr>
+                    <pic:cNvPr id="0" name="Picture 1"/>
+                    <pic:cNvPicPr>
+                      <a:picLocks noChangeAspect="1" noChangeArrowheads="1"/>
+                    </pic:cNvPicPr>
+                  </pic:nvPicPr>
+                  <pic:blipFill>
+                    <a:blip r:embed="rId33">
+                      <a:extLst>
+                        <a:ext uri="{28A0092B-C50C-407E-A947-70E740481C1C}">
+                          <a14:useLocalDpi xmlns:a14="http://schemas.microsoft.com/office/drawing/2010/main" val="0"/>
+                        </a:ext>
+                      </a:extLst>
+                    </a:blip>
+                    <a:srcRect/>
+                    <a:stretch>
+                      <a:fillRect/>
+                    </a:stretch>
+                  </pic:blipFill>
+                  <pic:spPr bwMode="auto">
+                    <a:xfrm>
+                      <a:off x="0" y="0"/>
+                      <a:ext cx="5270500" cy="2578335"/>
+                    </a:xfrm>
+                    <a:prstGeom prst="rect">
+                      <a:avLst/>
+                    </a:prstGeom>
+                    <a:noFill/>
+                    <a:ln>
+                      <a:noFill/>
+                    </a:ln>
+                  </pic:spPr>
+                </pic:pic>
+              </a:graphicData>
+            </a:graphic>
+          </wp:inline>
+        </w:drawing>
+      </w:r>
+    </w:p>
+    <w:p>
+      <w:pPr>
+        <w:rPr>
+          <w:rFonts w:ascii="Lucida Grande" w:hAnsi="Lucida Grande" w:cs="Lucida Grande" w:hint="eastAsia"/>
+          <w:kern w:val="0"/>
+          <w:sz w:val="28"/>
+          <w:szCs w:val="28"/>
+        </w:rPr>
+      </w:pPr>
+      <w:r>
+        <w:rPr>
+          <w:rFonts w:ascii="Lucida Grande" w:hAnsi="Lucida Grande" w:cs="Lucida Grande" w:hint="eastAsia"/>
+          <w:kern w:val="0"/>
+          <w:sz w:val="28"/>
+          <w:szCs w:val="28"/>
+        </w:rPr>
+        <w:t>22</w:t>
+      </w:r>
+      <w:r>
+        <w:rPr>
+          <w:rFonts w:ascii="Lucida Grande" w:hAnsi="Lucida Grande" w:cs="Lucida Grande" w:hint="eastAsia"/>
+          <w:kern w:val="0"/>
+          <w:sz w:val="28"/>
+          <w:szCs w:val="28"/>
+        </w:rPr>
+        <w:t>、编辑比赛：（</w:t>
+      </w:r>
+      <w:r>
+        <w:rPr>
+          <w:rFonts w:ascii="Lucida Grande" w:hAnsi="Lucida Grande" w:cs="Lucida Grande" w:hint="eastAsia"/>
+          <w:kern w:val="0"/>
+          <w:sz w:val="28"/>
+          <w:szCs w:val="28"/>
+        </w:rPr>
+        <w:t>POST</w:t>
+      </w:r>
+      <w:r>
+        <w:rPr>
+          <w:rFonts w:ascii="Lucida Grande" w:hAnsi="Lucida Grande" w:cs="Lucida Grande" w:hint="eastAsia"/>
+          <w:kern w:val="0"/>
+          <w:sz w:val="28"/>
+          <w:szCs w:val="28"/>
+        </w:rPr>
+        <w:t>）</w:t>
+      </w:r>
+      <w:r>
+        <w:rPr>
+          <w:rFonts w:ascii="Lucida Grande" w:hAnsi="Lucida Grande" w:cs="Lucida Grande" w:hint="eastAsia"/>
+          <w:kern w:val="0"/>
+          <w:sz w:val="28"/>
+          <w:szCs w:val="28"/>
+        </w:rPr>
+        <w:t>:</w:t>
+      </w:r>
+    </w:p>
+    <w:p>
+      <w:pPr>
+        <w:rPr>
+          <w:rFonts w:ascii="Lucida Grande" w:hAnsi="Lucida Grande" w:cs="Lucida Grande" w:hint="eastAsia"/>
+          <w:kern w:val="0"/>
+          <w:sz w:val="28"/>
+          <w:szCs w:val="28"/>
+        </w:rPr>
+      </w:pPr>
+      <w:hyperlink r:id="rId34" w:history="1">
+        <w:r>
+          <w:rPr>
+            <w:rStyle w:val="a6"/>
+            <w:rFonts w:ascii="Lucida Grande" w:hAnsi="Lucida Grande" w:cs="Lucida Grande"/>
+            <w:kern w:val="0"/>
+            <w:sz w:val="28"/>
+            <w:szCs w:val="28"/>
+          </w:rPr>
+          <w:t>http://</w:t>
+        </w:r>
+        <w:r>
+          <w:rPr>
+            <w:rStyle w:val="a6"/>
+            <w:rFonts w:ascii="Lucida Grande" w:hAnsi="Lucida Grande" w:cs="Lucida Grande" w:hint="eastAsia"/>
+            <w:kern w:val="0"/>
+            <w:sz w:val="28"/>
+            <w:szCs w:val="28"/>
+          </w:rPr>
+          <w:t>159.226.110.64</w:t>
+        </w:r>
+        <w:r>
+          <w:rPr>
+            <w:rStyle w:val="a6"/>
+            <w:rFonts w:ascii="Lucida Grande" w:hAnsi="Lucida Grande" w:cs="Lucida Grande"/>
+            <w:kern w:val="0"/>
+            <w:sz w:val="28"/>
+            <w:szCs w:val="28"/>
+          </w:rPr>
+          <w:t>/rest/events/2/competitions/3/edit</w:t>
+        </w:r>
+      </w:hyperlink>
+    </w:p>
+    <w:p>
+      <w:pPr>
+        <w:rPr>
+          <w:rFonts w:ascii="Lucida Grande" w:hAnsi="Lucida Grande" w:cs="Lucida Grande" w:hint="eastAsia"/>
+          <w:kern w:val="0"/>
+          <w:sz w:val="28"/>
+          <w:szCs w:val="28"/>
+        </w:rPr>
+      </w:pPr>
+      <w:r>
+        <w:rPr>
+          <w:rFonts w:ascii="Lucida Grande" w:hAnsi="Lucida Grande" w:cs="Lucida Grande"/>
+          <w:noProof/>
+          <w:kern w:val="0"/>
+          <w:sz w:val="28"/>
+          <w:szCs w:val="28"/>
+        </w:rPr>
+        <w:drawing>
+          <wp:inline distT="0" distB="0" distL="0" distR="0" wp14:anchorId="68F451D3" wp14:editId="3CBCE3DC">
+            <wp:extent cx="4826000" cy="3441700"/>
+            <wp:effectExtent l="0" t="0" r="0" b="12700"/>
+            <wp:docPr id="4" name="图片 2"/>
+            <wp:cNvGraphicFramePr>
+              <a:graphicFrameLocks xmlns:a="http://schemas.openxmlformats.org/drawingml/2006/main" noChangeAspect="1"/>
+            </wp:cNvGraphicFramePr>
+            <a:graphic xmlns:a="http://schemas.openxmlformats.org/drawingml/2006/main">
+              <a:graphicData uri="http://schemas.openxmlformats.org/drawingml/2006/picture">
+                <pic:pic xmlns:pic="http://schemas.openxmlformats.org/drawingml/2006/picture">
+                  <pic:nvPicPr>
+                    <pic:cNvPr id="0" name="Picture 2"/>
+                    <pic:cNvPicPr>
+                      <a:picLocks noChangeAspect="1" noChangeArrowheads="1"/>
+                    </pic:cNvPicPr>
+                  </pic:nvPicPr>
+                  <pic:blipFill>
+                    <a:blip r:embed="rId35">
+                      <a:extLst>
+                        <a:ext uri="{28A0092B-C50C-407E-A947-70E740481C1C}">
+                          <a14:useLocalDpi xmlns:a14="http://schemas.microsoft.com/office/drawing/2010/main" val="0"/>
+                        </a:ext>
+                      </a:extLst>
+                    </a:blip>
+                    <a:srcRect/>
+                    <a:stretch>
+                      <a:fillRect/>
+                    </a:stretch>
+                  </pic:blipFill>
+                  <pic:spPr bwMode="auto">
+                    <a:xfrm>
+                      <a:off x="0" y="0"/>
+                      <a:ext cx="4826000" cy="3441700"/>
+                    </a:xfrm>
+                    <a:prstGeom prst="rect">
+                      <a:avLst/>
+                    </a:prstGeom>
+                    <a:noFill/>
+                    <a:ln>
+                      <a:noFill/>
+                    </a:ln>
+                  </pic:spPr>
+                </pic:pic>
+              </a:graphicData>
+            </a:graphic>
+          </wp:inline>
+        </w:drawing>
+      </w:r>
+    </w:p>
+    <w:p>
+      <w:pPr>
+        <w:rPr>
+          <w:rFonts w:ascii="Lucida Grande" w:hAnsi="Lucida Grande" w:cs="Lucida Grande" w:hint="eastAsia"/>
+          <w:kern w:val="0"/>
+          <w:sz w:val="28"/>
+          <w:szCs w:val="28"/>
+        </w:rPr>
+      </w:pPr>
+      <w:r>
+        <w:rPr>
+          <w:rFonts w:ascii="Lucida Grande" w:hAnsi="Lucida Grande" w:cs="Lucida Grande" w:hint="eastAsia"/>
+          <w:kern w:val="0"/>
+          <w:sz w:val="28"/>
+          <w:szCs w:val="28"/>
+        </w:rPr>
+        <w:t>23</w:t>
+      </w:r>
+      <w:r>
+        <w:rPr>
+          <w:rFonts w:ascii="Lucida Grande" w:hAnsi="Lucida Grande" w:cs="Lucida Grande" w:hint="eastAsia"/>
+          <w:kern w:val="0"/>
+          <w:sz w:val="28"/>
+          <w:szCs w:val="28"/>
+        </w:rPr>
+        <w:t>、新建或者编辑比赛场次：（</w:t>
+      </w:r>
+      <w:r>
+        <w:rPr>
+          <w:rFonts w:ascii="Lucida Grande" w:hAnsi="Lucida Grande" w:cs="Lucida Grande" w:hint="eastAsia"/>
+          <w:kern w:val="0"/>
+          <w:sz w:val="28"/>
+          <w:szCs w:val="28"/>
+        </w:rPr>
+        <w:t>POST</w:t>
+      </w:r>
+      <w:r>
+        <w:rPr>
+          <w:rFonts w:ascii="Lucida Grande" w:hAnsi="Lucida Grande" w:cs="Lucida Grande" w:hint="eastAsia"/>
+          <w:kern w:val="0"/>
+          <w:sz w:val="28"/>
+          <w:szCs w:val="28"/>
+        </w:rPr>
+        <w:t>）</w:t>
+      </w:r>
+      <w:r>
+        <w:rPr>
+          <w:rFonts w:ascii="Lucida Grande" w:hAnsi="Lucida Grande" w:cs="Lucida Grande" w:hint="eastAsia"/>
+          <w:kern w:val="0"/>
+          <w:sz w:val="28"/>
+          <w:szCs w:val="28"/>
+        </w:rPr>
+        <w:t>:</w:t>
+      </w:r>
+    </w:p>
+    <w:p>
+      <w:pPr>
+        <w:rPr>
+          <w:rFonts w:ascii="Lucida Grande" w:hAnsi="Lucida Grande" w:cs="Lucida Grande" w:hint="eastAsia"/>
+          <w:kern w:val="0"/>
+          <w:sz w:val="28"/>
+          <w:szCs w:val="28"/>
+        </w:rPr>
+      </w:pPr>
+      <w:hyperlink r:id="rId36" w:history="1">
+        <w:r>
+          <w:rPr>
+            <w:rStyle w:val="a6"/>
+            <w:rFonts w:ascii="Lucida Grande" w:hAnsi="Lucida Grande" w:cs="Lucida Grande"/>
+            <w:kern w:val="0"/>
+            <w:sz w:val="28"/>
+            <w:szCs w:val="28"/>
+          </w:rPr>
+          <w:t>http://localhost:8083/rest/events/2/competitions/3/addgame</w:t>
+        </w:r>
+      </w:hyperlink>
+    </w:p>
+    <w:p>
+      <w:pPr>
+        <w:rPr>
+          <w:rFonts w:ascii="Lucida Grande" w:hAnsi="Lucida Grande" w:cs="Lucida Grande" w:hint="eastAsia"/>
+          <w:kern w:val="0"/>
+          <w:sz w:val="28"/>
+          <w:szCs w:val="28"/>
+        </w:rPr>
+      </w:pPr>
+      <w:r>
+        <w:rPr>
+          <w:rFonts w:ascii="Lucida Grande" w:hAnsi="Lucida Grande" w:cs="Lucida Grande"/>
+          <w:noProof/>
+          <w:kern w:val="0"/>
+          <w:sz w:val="28"/>
+          <w:szCs w:val="28"/>
+        </w:rPr>
+        <w:drawing>
+          <wp:inline distT="0" distB="0" distL="0" distR="0" wp14:anchorId="2666BAF3" wp14:editId="7E3C9895">
+            <wp:extent cx="5270500" cy="4819663"/>
+            <wp:effectExtent l="0" t="0" r="0" b="6350"/>
+            <wp:docPr id="6" name="图片 3"/>
+            <wp:cNvGraphicFramePr>
+              <a:graphicFrameLocks xmlns:a="http://schemas.openxmlformats.org/drawingml/2006/main" noChangeAspect="1"/>
+            </wp:cNvGraphicFramePr>
+            <a:graphic xmlns:a="http://schemas.openxmlformats.org/drawingml/2006/main">
+              <a:graphicData uri="http://schemas.openxmlformats.org/drawingml/2006/picture">
+                <pic:pic xmlns:pic="http://schemas.openxmlformats.org/drawingml/2006/picture">
+                  <pic:nvPicPr>
+                    <pic:cNvPr id="0" name="Picture 3"/>
+                    <pic:cNvPicPr>
+                      <a:picLocks noChangeAspect="1" noChangeArrowheads="1"/>
+                    </pic:cNvPicPr>
+                  </pic:nvPicPr>
+                  <pic:blipFill>
+                    <a:blip r:embed="rId37">
+                      <a:extLst>
+                        <a:ext uri="{28A0092B-C50C-407E-A947-70E740481C1C}">
+                          <a14:useLocalDpi xmlns:a14="http://schemas.microsoft.com/office/drawing/2010/main" val="0"/>
+                        </a:ext>
+                      </a:extLst>
+                    </a:blip>
+                    <a:srcRect/>
+                    <a:stretch>
+                      <a:fillRect/>
+                    </a:stretch>
+                  </pic:blipFill>
+                  <pic:spPr bwMode="auto">
+                    <a:xfrm>
+                      <a:off x="0" y="0"/>
+                      <a:ext cx="5270500" cy="4819663"/>
+                    </a:xfrm>
+                    <a:prstGeom prst="rect">
+                      <a:avLst/>
+                    </a:prstGeom>
+                    <a:noFill/>
+                    <a:ln>
+                      <a:noFill/>
+                    </a:ln>
+                  </pic:spPr>
+                </pic:pic>
+              </a:graphicData>
+            </a:graphic>
+          </wp:inline>
+        </w:drawing>
+      </w:r>
+      <w:bookmarkStart w:id="0" w:name="_GoBack"/>
+      <w:bookmarkEnd w:id="0"/>
     </w:p>
     <w:sectPr>
       <w:pgSz w:w="11900" w:h="16840"/>
@@ -2353,6 +2824,17 @@
       <w:szCs w:val="18"/>
     </w:rPr>
   </w:style>
+  <w:style w:type="character" w:styleId="a6">
+    <w:name w:val="Hyperlink"/>
+    <w:basedOn w:val="a0"/>
+    <w:uiPriority w:val="99"/>
+    <w:unhideWhenUsed/>
+    <w:rsid w:val="000F5499"/>
+    <w:rPr>
+      <w:color w:val="0000FF" w:themeColor="hyperlink"/>
+      <w:u w:val="single"/>
+    </w:rPr>
+  </w:style>
 </w:styles>
 </file>
 
@@ -2579,6 +3061,17 @@
       <w:rFonts w:ascii="Heiti SC Light" w:eastAsia="Heiti SC Light"/>
       <w:sz w:val="18"/>
       <w:szCs w:val="18"/>
+    </w:rPr>
+  </w:style>
+  <w:style w:type="character" w:styleId="a6">
+    <w:name w:val="Hyperlink"/>
+    <w:basedOn w:val="a0"/>
+    <w:uiPriority w:val="99"/>
+    <w:unhideWhenUsed/>
+    <w:rsid w:val="000F5499"/>
+    <w:rPr>
+      <w:color w:val="0000FF" w:themeColor="hyperlink"/>
+      <w:u w:val="single"/>
     </w:rPr>
   </w:style>
 </w:styles>

--- a/所有服务.docx
+++ b/所有服务.docx
@@ -1955,7 +1955,7 @@
     <w:p>
       <w:pPr>
         <w:rPr>
-          <w:rFonts w:ascii="Lucida Grande" w:hAnsi="Lucida Grande" w:cs="Lucida Grande" w:hint="eastAsia"/>
+          <w:rFonts w:ascii="Lucida Grande" w:hAnsi="Lucida Grande" w:cs="Lucida Grande"/>
           <w:kern w:val="0"/>
           <w:sz w:val="28"/>
           <w:szCs w:val="28"/>
@@ -2022,7 +2022,7 @@
     <w:p>
       <w:pPr>
         <w:rPr>
-          <w:rFonts w:ascii="Lucida Grande" w:hAnsi="Lucida Grande" w:cs="Lucida Grande" w:hint="eastAsia"/>
+          <w:rFonts w:ascii="Lucida Grande" w:hAnsi="Lucida Grande" w:cs="Lucida Grande"/>
           <w:kern w:val="0"/>
           <w:sz w:val="28"/>
           <w:szCs w:val="28"/>
@@ -2048,11 +2048,6 @@
       </w:r>
     </w:p>
     <w:p>
-      <w:pPr>
-        <w:rPr>
-          <w:rFonts w:hint="eastAsia"/>
-        </w:rPr>
-      </w:pPr>
       <w:r>
         <w:rPr>
           <w:rFonts w:ascii="Lucida Grande" w:hAnsi="Lucida Grande" w:cs="Lucida Grande" w:hint="eastAsia"/>
@@ -2096,7 +2091,7 @@
     <w:p>
       <w:pPr>
         <w:rPr>
-          <w:rFonts w:ascii="Lucida Grande" w:hAnsi="Lucida Grande" w:cs="Lucida Grande" w:hint="eastAsia"/>
+          <w:rFonts w:ascii="Lucida Grande" w:hAnsi="Lucida Grande" w:cs="Lucida Grande"/>
           <w:kern w:val="0"/>
           <w:sz w:val="28"/>
           <w:szCs w:val="28"/>
@@ -2111,14 +2106,14 @@
             <w:sz w:val="28"/>
             <w:szCs w:val="28"/>
           </w:rPr>
-          <w:t>http://159.226.110.64/rest/events/2/competitions</w:t>
+          <w:t>http://159.226.110.64/movementapp/rest/events/2/competitions</w:t>
         </w:r>
       </w:hyperlink>
     </w:p>
     <w:p>
       <w:pPr>
         <w:rPr>
-          <w:rFonts w:ascii="Lucida Grande" w:hAnsi="Lucida Grande" w:cs="Lucida Grande" w:hint="eastAsia"/>
+          <w:rFonts w:ascii="Lucida Grande" w:hAnsi="Lucida Grande" w:cs="Lucida Grande"/>
           <w:kern w:val="0"/>
           <w:sz w:val="28"/>
           <w:szCs w:val="28"/>
@@ -2185,7 +2180,7 @@
     <w:p>
       <w:pPr>
         <w:rPr>
-          <w:rFonts w:ascii="Lucida Grande" w:hAnsi="Lucida Grande" w:cs="Lucida Grande" w:hint="eastAsia"/>
+          <w:rFonts w:ascii="Lucida Grande" w:hAnsi="Lucida Grande" w:cs="Lucida Grande"/>
           <w:kern w:val="0"/>
           <w:sz w:val="28"/>
           <w:szCs w:val="28"/>
@@ -2240,7 +2235,7 @@
     <w:p>
       <w:pPr>
         <w:rPr>
-          <w:rFonts w:ascii="Lucida Grande" w:hAnsi="Lucida Grande" w:cs="Lucida Grande" w:hint="eastAsia"/>
+          <w:rFonts w:ascii="Lucida Grande" w:hAnsi="Lucida Grande" w:cs="Lucida Grande"/>
           <w:kern w:val="0"/>
           <w:sz w:val="28"/>
           <w:szCs w:val="28"/>
@@ -2275,14 +2270,14 @@
             <w:sz w:val="28"/>
             <w:szCs w:val="28"/>
           </w:rPr>
-          <w:t>/rest/events/2/competitions/3/edit</w:t>
+          <w:t>/movementapp/rest/events/2/competitions/3/edit</w:t>
         </w:r>
       </w:hyperlink>
     </w:p>
     <w:p>
       <w:pPr>
         <w:rPr>
-          <w:rFonts w:ascii="Lucida Grande" w:hAnsi="Lucida Grande" w:cs="Lucida Grande" w:hint="eastAsia"/>
+          <w:rFonts w:ascii="Lucida Grande" w:hAnsi="Lucida Grande" w:cs="Lucida Grande"/>
           <w:kern w:val="0"/>
           <w:sz w:val="28"/>
           <w:szCs w:val="28"/>
@@ -2349,7 +2344,7 @@
     <w:p>
       <w:pPr>
         <w:rPr>
-          <w:rFonts w:ascii="Lucida Grande" w:hAnsi="Lucida Grande" w:cs="Lucida Grande" w:hint="eastAsia"/>
+          <w:rFonts w:ascii="Lucida Grande" w:hAnsi="Lucida Grande" w:cs="Lucida Grande"/>
           <w:kern w:val="0"/>
           <w:sz w:val="28"/>
           <w:szCs w:val="28"/>
@@ -2404,7 +2399,7 @@
     <w:p>
       <w:pPr>
         <w:rPr>
-          <w:rFonts w:ascii="Lucida Grande" w:hAnsi="Lucida Grande" w:cs="Lucida Grande" w:hint="eastAsia"/>
+          <w:rFonts w:ascii="Lucida Grande" w:hAnsi="Lucida Grande" w:cs="Lucida Grande"/>
           <w:kern w:val="0"/>
           <w:sz w:val="28"/>
           <w:szCs w:val="28"/>
@@ -2419,7 +2414,27 @@
             <w:sz w:val="28"/>
             <w:szCs w:val="28"/>
           </w:rPr>
-          <w:t>http://localhost:8083/rest/events/2/competitions/3/addgame</w:t>
+          <w:t>http://</w:t>
+        </w:r>
+        <w:r>
+          <w:rPr>
+            <w:rStyle w:val="a6"/>
+            <w:rFonts w:ascii="Lucida Grande" w:hAnsi="Lucida Grande" w:cs="Lucida Grande" w:hint="eastAsia"/>
+            <w:kern w:val="0"/>
+            <w:sz w:val="28"/>
+            <w:szCs w:val="28"/>
+          </w:rPr>
+          <w:t>159.226.110.64</w:t>
+        </w:r>
+        <w:r>
+          <w:rPr>
+            <w:rStyle w:val="a6"/>
+            <w:rFonts w:ascii="Lucida Grande" w:hAnsi="Lucida Grande" w:cs="Lucida Grande"/>
+            <w:kern w:val="0"/>
+            <w:sz w:val="28"/>
+            <w:szCs w:val="28"/>
+          </w:rPr>
+          <w:t>/movementapp/rest/events/2/competitions/3/addgame</w:t>
         </w:r>
       </w:hyperlink>
     </w:p>
@@ -2489,8 +2504,1011 @@
           </wp:inline>
         </w:drawing>
       </w:r>
+    </w:p>
+    <w:p>
+      <w:pPr>
+        <w:rPr>
+          <w:rFonts w:ascii="Lucida Grande" w:hAnsi="Lucida Grande" w:cs="Lucida Grande" w:hint="eastAsia"/>
+          <w:kern w:val="0"/>
+          <w:sz w:val="28"/>
+          <w:szCs w:val="28"/>
+        </w:rPr>
+      </w:pPr>
+      <w:r>
+        <w:rPr>
+          <w:rFonts w:ascii="Lucida Grande" w:hAnsi="Lucida Grande" w:cs="Lucida Grande" w:hint="eastAsia"/>
+          <w:kern w:val="0"/>
+          <w:sz w:val="28"/>
+          <w:szCs w:val="28"/>
+        </w:rPr>
+        <w:t>24</w:t>
+      </w:r>
+      <w:r>
+        <w:rPr>
+          <w:rFonts w:ascii="Lucida Grande" w:hAnsi="Lucida Grande" w:cs="Lucida Grande" w:hint="eastAsia"/>
+          <w:kern w:val="0"/>
+          <w:sz w:val="28"/>
+          <w:szCs w:val="28"/>
+        </w:rPr>
+        <w:t>、</w:t>
+      </w:r>
+      <w:r>
+        <w:rPr>
+          <w:rFonts w:ascii="Lucida Grande" w:hAnsi="Lucida Grande" w:cs="Lucida Grande" w:hint="eastAsia"/>
+          <w:kern w:val="0"/>
+          <w:sz w:val="28"/>
+          <w:szCs w:val="28"/>
+        </w:rPr>
+        <w:t>添加某活动的图片</w:t>
+      </w:r>
+      <w:r>
+        <w:rPr>
+          <w:rFonts w:ascii="Lucida Grande" w:hAnsi="Lucida Grande" w:cs="Lucida Grande" w:hint="eastAsia"/>
+          <w:kern w:val="0"/>
+          <w:sz w:val="28"/>
+          <w:szCs w:val="28"/>
+        </w:rPr>
+        <w:t>：（</w:t>
+      </w:r>
+      <w:r>
+        <w:rPr>
+          <w:rFonts w:ascii="Lucida Grande" w:hAnsi="Lucida Grande" w:cs="Lucida Grande" w:hint="eastAsia"/>
+          <w:kern w:val="0"/>
+          <w:sz w:val="28"/>
+          <w:szCs w:val="28"/>
+        </w:rPr>
+        <w:t>POST</w:t>
+      </w:r>
+      <w:r>
+        <w:rPr>
+          <w:rFonts w:ascii="Lucida Grande" w:hAnsi="Lucida Grande" w:cs="Lucida Grande" w:hint="eastAsia"/>
+          <w:kern w:val="0"/>
+          <w:sz w:val="28"/>
+          <w:szCs w:val="28"/>
+        </w:rPr>
+        <w:t>）</w:t>
+      </w:r>
+      <w:r>
+        <w:rPr>
+          <w:rFonts w:ascii="Lucida Grande" w:hAnsi="Lucida Grande" w:cs="Lucida Grande" w:hint="eastAsia"/>
+          <w:kern w:val="0"/>
+          <w:sz w:val="28"/>
+          <w:szCs w:val="28"/>
+        </w:rPr>
+        <w:t>:</w:t>
+      </w:r>
+    </w:p>
+    <w:p>
+      <w:pPr>
+        <w:rPr>
+          <w:rFonts w:ascii="Lucida Grande" w:hAnsi="Lucida Grande" w:cs="Lucida Grande" w:hint="eastAsia"/>
+          <w:kern w:val="0"/>
+          <w:sz w:val="28"/>
+          <w:szCs w:val="28"/>
+        </w:rPr>
+      </w:pPr>
+      <w:r>
+        <w:rPr>
+          <w:rFonts w:ascii="Arial" w:hAnsi="Arial" w:cs="Arial"/>
+          <w:color w:val="184081"/>
+          <w:kern w:val="0"/>
+          <w:sz w:val="28"/>
+          <w:szCs w:val="28"/>
+          <w:u w:val="single" w:color="184081"/>
+        </w:rPr>
+        <w:t>http://159.226.110.64/movementapp/r</w:t>
+      </w:r>
+      <w:r>
+        <w:rPr>
+          <w:rFonts w:ascii="Arial" w:hAnsi="Arial" w:cs="Arial"/>
+          <w:color w:val="184081"/>
+          <w:kern w:val="0"/>
+          <w:sz w:val="28"/>
+          <w:szCs w:val="28"/>
+          <w:u w:val="single" w:color="184081"/>
+        </w:rPr>
+        <w:t>est/events/3/activities/1</w:t>
+      </w:r>
+      <w:r>
+        <w:rPr>
+          <w:rFonts w:ascii="Arial" w:hAnsi="Arial" w:cs="Arial" w:hint="eastAsia"/>
+          <w:color w:val="184081"/>
+          <w:kern w:val="0"/>
+          <w:sz w:val="28"/>
+          <w:szCs w:val="28"/>
+          <w:u w:val="single" w:color="184081"/>
+        </w:rPr>
+        <w:t>/addimage</w:t>
+      </w:r>
+    </w:p>
+    <w:p>
+      <w:pPr>
+        <w:rPr>
+          <w:rFonts w:ascii="Lucida Grande" w:hAnsi="Lucida Grande" w:cs="Lucida Grande" w:hint="eastAsia"/>
+          <w:kern w:val="0"/>
+          <w:sz w:val="28"/>
+          <w:szCs w:val="28"/>
+        </w:rPr>
+      </w:pPr>
+      <w:r>
+        <w:rPr>
+          <w:rFonts w:ascii="Lucida Grande" w:hAnsi="Lucida Grande" w:cs="Lucida Grande" w:hint="eastAsia"/>
+          <w:kern w:val="0"/>
+          <w:sz w:val="28"/>
+          <w:szCs w:val="28"/>
+        </w:rPr>
+        <w:t>参考</w:t>
+      </w:r>
+      <w:r>
+        <w:rPr>
+          <w:rFonts w:ascii="Lucida Grande" w:hAnsi="Lucida Grande" w:cs="Lucida Grande" w:hint="eastAsia"/>
+          <w:kern w:val="0"/>
+          <w:sz w:val="28"/>
+          <w:szCs w:val="28"/>
+        </w:rPr>
+        <w:t>android</w:t>
+      </w:r>
+      <w:r>
+        <w:rPr>
+          <w:rFonts w:ascii="Lucida Grande" w:hAnsi="Lucida Grande" w:cs="Lucida Grande" w:hint="eastAsia"/>
+          <w:kern w:val="0"/>
+          <w:sz w:val="28"/>
+          <w:szCs w:val="28"/>
+        </w:rPr>
+        <w:t>示例代码</w:t>
+      </w:r>
+    </w:p>
+    <w:p>
+      <w:pPr>
+        <w:rPr>
+          <w:rFonts w:ascii="Lucida Grande" w:hAnsi="Lucida Grande" w:cs="Lucida Grande" w:hint="eastAsia"/>
+          <w:kern w:val="0"/>
+          <w:sz w:val="28"/>
+          <w:szCs w:val="28"/>
+        </w:rPr>
+      </w:pPr>
+      <w:r>
+        <w:rPr>
+          <w:rFonts w:ascii="Lucida Grande" w:hAnsi="Lucida Grande" w:cs="Lucida Grande" w:hint="eastAsia"/>
+          <w:kern w:val="0"/>
+          <w:sz w:val="28"/>
+          <w:szCs w:val="28"/>
+        </w:rPr>
+        <w:t>25</w:t>
+      </w:r>
+      <w:r>
+        <w:rPr>
+          <w:rFonts w:ascii="Lucida Grande" w:hAnsi="Lucida Grande" w:cs="Lucida Grande" w:hint="eastAsia"/>
+          <w:kern w:val="0"/>
+          <w:sz w:val="28"/>
+          <w:szCs w:val="28"/>
+        </w:rPr>
+        <w:t>、删除某活动的图片：（</w:t>
+      </w:r>
+      <w:r>
+        <w:rPr>
+          <w:rFonts w:ascii="Lucida Grande" w:hAnsi="Lucida Grande" w:cs="Lucida Grande" w:hint="eastAsia"/>
+          <w:kern w:val="0"/>
+          <w:sz w:val="28"/>
+          <w:szCs w:val="28"/>
+        </w:rPr>
+        <w:t>POST</w:t>
+      </w:r>
+      <w:r>
+        <w:rPr>
+          <w:rFonts w:ascii="Lucida Grande" w:hAnsi="Lucida Grande" w:cs="Lucida Grande" w:hint="eastAsia"/>
+          <w:kern w:val="0"/>
+          <w:sz w:val="28"/>
+          <w:szCs w:val="28"/>
+        </w:rPr>
+        <w:t>）</w:t>
+      </w:r>
+      <w:r>
+        <w:rPr>
+          <w:rFonts w:ascii="Lucida Grande" w:hAnsi="Lucida Grande" w:cs="Lucida Grande" w:hint="eastAsia"/>
+          <w:kern w:val="0"/>
+          <w:sz w:val="28"/>
+          <w:szCs w:val="28"/>
+        </w:rPr>
+        <w:t>:</w:t>
+      </w:r>
+    </w:p>
+    <w:p>
+      <w:pPr>
+        <w:rPr>
+          <w:rFonts w:ascii="Lucida Grande" w:hAnsi="Lucida Grande" w:cs="Lucida Grande" w:hint="eastAsia"/>
+          <w:kern w:val="0"/>
+          <w:sz w:val="28"/>
+          <w:szCs w:val="28"/>
+        </w:rPr>
+      </w:pPr>
+      <w:r>
+        <w:rPr>
+          <w:rFonts w:ascii="Arial" w:hAnsi="Arial" w:cs="Arial"/>
+          <w:color w:val="184081"/>
+          <w:kern w:val="0"/>
+          <w:sz w:val="28"/>
+          <w:szCs w:val="28"/>
+          <w:u w:val="single" w:color="184081"/>
+        </w:rPr>
+        <w:t>http://159.226.110.64/movementapp/rest/events/3/activities/1</w:t>
+      </w:r>
+      <w:r>
+        <w:rPr>
+          <w:rFonts w:ascii="Arial" w:hAnsi="Arial" w:cs="Arial" w:hint="eastAsia"/>
+          <w:color w:val="184081"/>
+          <w:kern w:val="0"/>
+          <w:sz w:val="28"/>
+          <w:szCs w:val="28"/>
+          <w:u w:val="single" w:color="184081"/>
+        </w:rPr>
+        <w:t>/</w:t>
+      </w:r>
+      <w:r>
+        <w:rPr>
+          <w:rFonts w:ascii="Arial" w:hAnsi="Arial" w:cs="Arial" w:hint="eastAsia"/>
+          <w:color w:val="184081"/>
+          <w:kern w:val="0"/>
+          <w:sz w:val="28"/>
+          <w:szCs w:val="28"/>
+          <w:u w:val="single" w:color="184081"/>
+        </w:rPr>
+        <w:t>deleteimage</w:t>
+      </w:r>
+    </w:p>
+    <w:p>
+      <w:pPr>
+        <w:rPr>
+          <w:rFonts w:ascii="Lucida Grande" w:hAnsi="Lucida Grande" w:cs="Lucida Grande" w:hint="eastAsia"/>
+          <w:kern w:val="0"/>
+          <w:sz w:val="28"/>
+          <w:szCs w:val="28"/>
+        </w:rPr>
+      </w:pPr>
+      <w:r>
+        <w:rPr>
+          <w:rFonts w:ascii="Lucida Grande" w:hAnsi="Lucida Grande" w:cs="Lucida Grande" w:hint="eastAsia"/>
+          <w:kern w:val="0"/>
+          <w:sz w:val="28"/>
+          <w:szCs w:val="28"/>
+        </w:rPr>
+        <w:t>参数如图：</w:t>
+      </w:r>
+    </w:p>
+    <w:p>
+      <w:pPr>
+        <w:rPr>
+          <w:rFonts w:ascii="Lucida Grande" w:hAnsi="Lucida Grande" w:cs="Lucida Grande" w:hint="eastAsia"/>
+          <w:kern w:val="0"/>
+          <w:sz w:val="28"/>
+          <w:szCs w:val="28"/>
+        </w:rPr>
+      </w:pPr>
+      <w:r>
+        <w:rPr>
+          <w:rFonts w:ascii="Lucida Grande" w:hAnsi="Lucida Grande" w:cs="Lucida Grande"/>
+          <w:noProof/>
+          <w:kern w:val="0"/>
+          <w:sz w:val="28"/>
+          <w:szCs w:val="28"/>
+        </w:rPr>
+        <w:drawing>
+          <wp:inline distT="0" distB="0" distL="0" distR="0" wp14:anchorId="2F3B87FC" wp14:editId="5C71DEF7">
+            <wp:extent cx="5270500" cy="628438"/>
+            <wp:effectExtent l="0" t="0" r="0" b="6985"/>
+            <wp:docPr id="8" name="图片 1"/>
+            <wp:cNvGraphicFramePr>
+              <a:graphicFrameLocks xmlns:a="http://schemas.openxmlformats.org/drawingml/2006/main" noChangeAspect="1"/>
+            </wp:cNvGraphicFramePr>
+            <a:graphic xmlns:a="http://schemas.openxmlformats.org/drawingml/2006/main">
+              <a:graphicData uri="http://schemas.openxmlformats.org/drawingml/2006/picture">
+                <pic:pic xmlns:pic="http://schemas.openxmlformats.org/drawingml/2006/picture">
+                  <pic:nvPicPr>
+                    <pic:cNvPr id="0" name="Picture 1"/>
+                    <pic:cNvPicPr>
+                      <a:picLocks noChangeAspect="1" noChangeArrowheads="1"/>
+                    </pic:cNvPicPr>
+                  </pic:nvPicPr>
+                  <pic:blipFill>
+                    <a:blip r:embed="rId38">
+                      <a:extLst>
+                        <a:ext uri="{28A0092B-C50C-407E-A947-70E740481C1C}">
+                          <a14:useLocalDpi xmlns:a14="http://schemas.microsoft.com/office/drawing/2010/main" val="0"/>
+                        </a:ext>
+                      </a:extLst>
+                    </a:blip>
+                    <a:srcRect/>
+                    <a:stretch>
+                      <a:fillRect/>
+                    </a:stretch>
+                  </pic:blipFill>
+                  <pic:spPr bwMode="auto">
+                    <a:xfrm>
+                      <a:off x="0" y="0"/>
+                      <a:ext cx="5270500" cy="628438"/>
+                    </a:xfrm>
+                    <a:prstGeom prst="rect">
+                      <a:avLst/>
+                    </a:prstGeom>
+                    <a:noFill/>
+                    <a:ln>
+                      <a:noFill/>
+                    </a:ln>
+                  </pic:spPr>
+                </pic:pic>
+              </a:graphicData>
+            </a:graphic>
+          </wp:inline>
+        </w:drawing>
+      </w:r>
+    </w:p>
+    <w:p>
+      <w:pPr>
+        <w:rPr>
+          <w:rFonts w:ascii="Lucida Grande" w:hAnsi="Lucida Grande" w:cs="Lucida Grande" w:hint="eastAsia"/>
+          <w:kern w:val="0"/>
+          <w:sz w:val="28"/>
+          <w:szCs w:val="28"/>
+        </w:rPr>
+      </w:pPr>
+      <w:r>
+        <w:rPr>
+          <w:rFonts w:ascii="Lucida Grande" w:hAnsi="Lucida Grande" w:cs="Lucida Grande" w:hint="eastAsia"/>
+          <w:kern w:val="0"/>
+          <w:sz w:val="28"/>
+          <w:szCs w:val="28"/>
+        </w:rPr>
+        <w:t>26</w:t>
+      </w:r>
+      <w:r>
+        <w:rPr>
+          <w:rFonts w:ascii="Lucida Grande" w:hAnsi="Lucida Grande" w:cs="Lucida Grande" w:hint="eastAsia"/>
+          <w:kern w:val="0"/>
+          <w:sz w:val="28"/>
+          <w:szCs w:val="28"/>
+        </w:rPr>
+        <w:t>、添加某战队的图片：（</w:t>
+      </w:r>
+      <w:r>
+        <w:rPr>
+          <w:rFonts w:ascii="Lucida Grande" w:hAnsi="Lucida Grande" w:cs="Lucida Grande" w:hint="eastAsia"/>
+          <w:kern w:val="0"/>
+          <w:sz w:val="28"/>
+          <w:szCs w:val="28"/>
+        </w:rPr>
+        <w:t>POST</w:t>
+      </w:r>
+      <w:r>
+        <w:rPr>
+          <w:rFonts w:ascii="Lucida Grande" w:hAnsi="Lucida Grande" w:cs="Lucida Grande" w:hint="eastAsia"/>
+          <w:kern w:val="0"/>
+          <w:sz w:val="28"/>
+          <w:szCs w:val="28"/>
+        </w:rPr>
+        <w:t>）</w:t>
+      </w:r>
+      <w:r>
+        <w:rPr>
+          <w:rFonts w:ascii="Lucida Grande" w:hAnsi="Lucida Grande" w:cs="Lucida Grande" w:hint="eastAsia"/>
+          <w:kern w:val="0"/>
+          <w:sz w:val="28"/>
+          <w:szCs w:val="28"/>
+        </w:rPr>
+        <w:t>:</w:t>
+      </w:r>
+    </w:p>
+    <w:p>
+      <w:pPr>
+        <w:rPr>
+          <w:rFonts w:ascii="Lucida Grande" w:hAnsi="Lucida Grande" w:cs="Lucida Grande" w:hint="eastAsia"/>
+          <w:kern w:val="0"/>
+          <w:sz w:val="28"/>
+          <w:szCs w:val="28"/>
+        </w:rPr>
+      </w:pPr>
+      <w:r>
+        <w:rPr>
+          <w:rFonts w:ascii="Arial" w:hAnsi="Arial" w:cs="Arial"/>
+          <w:color w:val="184081"/>
+          <w:kern w:val="0"/>
+          <w:sz w:val="28"/>
+          <w:szCs w:val="28"/>
+          <w:u w:val="single" w:color="184081"/>
+        </w:rPr>
+        <w:t>http://159.226.110.64/movementapp/rest/events/2/teams</w:t>
+      </w:r>
+      <w:r>
+        <w:rPr>
+          <w:rFonts w:ascii="Arial" w:hAnsi="Arial" w:cs="Arial"/>
+          <w:color w:val="184081"/>
+          <w:kern w:val="0"/>
+          <w:sz w:val="28"/>
+          <w:szCs w:val="28"/>
+          <w:u w:val="single" w:color="184081"/>
+        </w:rPr>
+        <w:t>/1</w:t>
+      </w:r>
+      <w:r>
+        <w:rPr>
+          <w:rFonts w:ascii="Arial" w:hAnsi="Arial" w:cs="Arial" w:hint="eastAsia"/>
+          <w:color w:val="184081"/>
+          <w:kern w:val="0"/>
+          <w:sz w:val="28"/>
+          <w:szCs w:val="28"/>
+          <w:u w:val="single" w:color="184081"/>
+        </w:rPr>
+        <w:t>/addimage</w:t>
+      </w:r>
+    </w:p>
+    <w:p>
+      <w:pPr>
+        <w:rPr>
+          <w:rFonts w:ascii="Lucida Grande" w:hAnsi="Lucida Grande" w:cs="Lucida Grande" w:hint="eastAsia"/>
+          <w:kern w:val="0"/>
+          <w:sz w:val="28"/>
+          <w:szCs w:val="28"/>
+        </w:rPr>
+      </w:pPr>
+      <w:r>
+        <w:rPr>
+          <w:rFonts w:ascii="Lucida Grande" w:hAnsi="Lucida Grande" w:cs="Lucida Grande" w:hint="eastAsia"/>
+          <w:kern w:val="0"/>
+          <w:sz w:val="28"/>
+          <w:szCs w:val="28"/>
+        </w:rPr>
+        <w:t>参考</w:t>
+      </w:r>
+      <w:r>
+        <w:rPr>
+          <w:rFonts w:ascii="Lucida Grande" w:hAnsi="Lucida Grande" w:cs="Lucida Grande" w:hint="eastAsia"/>
+          <w:kern w:val="0"/>
+          <w:sz w:val="28"/>
+          <w:szCs w:val="28"/>
+        </w:rPr>
+        <w:t>android</w:t>
+      </w:r>
+      <w:r>
+        <w:rPr>
+          <w:rFonts w:ascii="Lucida Grande" w:hAnsi="Lucida Grande" w:cs="Lucida Grande" w:hint="eastAsia"/>
+          <w:kern w:val="0"/>
+          <w:sz w:val="28"/>
+          <w:szCs w:val="28"/>
+        </w:rPr>
+        <w:t>示例代码</w:t>
+      </w:r>
+    </w:p>
+    <w:p>
+      <w:pPr>
+        <w:rPr>
+          <w:rFonts w:ascii="Lucida Grande" w:hAnsi="Lucida Grande" w:cs="Lucida Grande" w:hint="eastAsia"/>
+          <w:kern w:val="0"/>
+          <w:sz w:val="28"/>
+          <w:szCs w:val="28"/>
+        </w:rPr>
+      </w:pPr>
+      <w:r>
+        <w:rPr>
+          <w:rFonts w:ascii="Lucida Grande" w:hAnsi="Lucida Grande" w:cs="Lucida Grande" w:hint="eastAsia"/>
+          <w:kern w:val="0"/>
+          <w:sz w:val="28"/>
+          <w:szCs w:val="28"/>
+        </w:rPr>
+        <w:t>27</w:t>
+      </w:r>
+      <w:r>
+        <w:rPr>
+          <w:rFonts w:ascii="Lucida Grande" w:hAnsi="Lucida Grande" w:cs="Lucida Grande" w:hint="eastAsia"/>
+          <w:kern w:val="0"/>
+          <w:sz w:val="28"/>
+          <w:szCs w:val="28"/>
+        </w:rPr>
+        <w:t>、删除某战队的图片：（</w:t>
+      </w:r>
+      <w:r>
+        <w:rPr>
+          <w:rFonts w:ascii="Lucida Grande" w:hAnsi="Lucida Grande" w:cs="Lucida Grande" w:hint="eastAsia"/>
+          <w:kern w:val="0"/>
+          <w:sz w:val="28"/>
+          <w:szCs w:val="28"/>
+        </w:rPr>
+        <w:t>POST</w:t>
+      </w:r>
+      <w:r>
+        <w:rPr>
+          <w:rFonts w:ascii="Lucida Grande" w:hAnsi="Lucida Grande" w:cs="Lucida Grande" w:hint="eastAsia"/>
+          <w:kern w:val="0"/>
+          <w:sz w:val="28"/>
+          <w:szCs w:val="28"/>
+        </w:rPr>
+        <w:t>）</w:t>
+      </w:r>
+      <w:r>
+        <w:rPr>
+          <w:rFonts w:ascii="Lucida Grande" w:hAnsi="Lucida Grande" w:cs="Lucida Grande" w:hint="eastAsia"/>
+          <w:kern w:val="0"/>
+          <w:sz w:val="28"/>
+          <w:szCs w:val="28"/>
+        </w:rPr>
+        <w:t>:</w:t>
+      </w:r>
+    </w:p>
+    <w:p>
+      <w:pPr>
+        <w:rPr>
+          <w:rFonts w:ascii="Lucida Grande" w:hAnsi="Lucida Grande" w:cs="Lucida Grande" w:hint="eastAsia"/>
+          <w:kern w:val="0"/>
+          <w:sz w:val="28"/>
+          <w:szCs w:val="28"/>
+        </w:rPr>
+      </w:pPr>
+      <w:r>
+        <w:rPr>
+          <w:rFonts w:ascii="Arial" w:hAnsi="Arial" w:cs="Arial"/>
+          <w:color w:val="184081"/>
+          <w:kern w:val="0"/>
+          <w:sz w:val="28"/>
+          <w:szCs w:val="28"/>
+          <w:u w:val="single" w:color="184081"/>
+        </w:rPr>
+        <w:t>http://159.226.110.64/movementapp/rest/events/2/teams</w:t>
+      </w:r>
+      <w:r>
+        <w:rPr>
+          <w:rFonts w:ascii="Arial" w:hAnsi="Arial" w:cs="Arial"/>
+          <w:color w:val="184081"/>
+          <w:kern w:val="0"/>
+          <w:sz w:val="28"/>
+          <w:szCs w:val="28"/>
+          <w:u w:val="single" w:color="184081"/>
+        </w:rPr>
+        <w:t>/1</w:t>
+      </w:r>
+      <w:r>
+        <w:rPr>
+          <w:rFonts w:ascii="Arial" w:hAnsi="Arial" w:cs="Arial" w:hint="eastAsia"/>
+          <w:color w:val="184081"/>
+          <w:kern w:val="0"/>
+          <w:sz w:val="28"/>
+          <w:szCs w:val="28"/>
+          <w:u w:val="single" w:color="184081"/>
+        </w:rPr>
+        <w:t>/deleteimage</w:t>
+      </w:r>
+    </w:p>
+    <w:p>
+      <w:pPr>
+        <w:rPr>
+          <w:rFonts w:ascii="Lucida Grande" w:hAnsi="Lucida Grande" w:cs="Lucida Grande" w:hint="eastAsia"/>
+          <w:kern w:val="0"/>
+          <w:sz w:val="28"/>
+          <w:szCs w:val="28"/>
+        </w:rPr>
+      </w:pPr>
+      <w:r>
+        <w:rPr>
+          <w:rFonts w:ascii="Lucida Grande" w:hAnsi="Lucida Grande" w:cs="Lucida Grande" w:hint="eastAsia"/>
+          <w:kern w:val="0"/>
+          <w:sz w:val="28"/>
+          <w:szCs w:val="28"/>
+        </w:rPr>
+        <w:t>参数如图：</w:t>
+      </w:r>
+    </w:p>
+    <w:p>
+      <w:pPr>
+        <w:rPr>
+          <w:rFonts w:ascii="Lucida Grande" w:hAnsi="Lucida Grande" w:cs="Lucida Grande" w:hint="eastAsia"/>
+          <w:kern w:val="0"/>
+          <w:sz w:val="28"/>
+          <w:szCs w:val="28"/>
+        </w:rPr>
+      </w:pPr>
+      <w:r>
+        <w:rPr>
+          <w:rFonts w:ascii="Lucida Grande" w:hAnsi="Lucida Grande" w:cs="Lucida Grande"/>
+          <w:noProof/>
+          <w:kern w:val="0"/>
+          <w:sz w:val="28"/>
+          <w:szCs w:val="28"/>
+        </w:rPr>
+        <w:drawing>
+          <wp:inline distT="0" distB="0" distL="0" distR="0" wp14:anchorId="1325714E" wp14:editId="1E786EA4">
+            <wp:extent cx="5270500" cy="628438"/>
+            <wp:effectExtent l="0" t="0" r="0" b="6985"/>
+            <wp:docPr id="10" name="图片 1"/>
+            <wp:cNvGraphicFramePr>
+              <a:graphicFrameLocks xmlns:a="http://schemas.openxmlformats.org/drawingml/2006/main" noChangeAspect="1"/>
+            </wp:cNvGraphicFramePr>
+            <a:graphic xmlns:a="http://schemas.openxmlformats.org/drawingml/2006/main">
+              <a:graphicData uri="http://schemas.openxmlformats.org/drawingml/2006/picture">
+                <pic:pic xmlns:pic="http://schemas.openxmlformats.org/drawingml/2006/picture">
+                  <pic:nvPicPr>
+                    <pic:cNvPr id="0" name="Picture 1"/>
+                    <pic:cNvPicPr>
+                      <a:picLocks noChangeAspect="1" noChangeArrowheads="1"/>
+                    </pic:cNvPicPr>
+                  </pic:nvPicPr>
+                  <pic:blipFill>
+                    <a:blip r:embed="rId38">
+                      <a:extLst>
+                        <a:ext uri="{28A0092B-C50C-407E-A947-70E740481C1C}">
+                          <a14:useLocalDpi xmlns:a14="http://schemas.microsoft.com/office/drawing/2010/main" val="0"/>
+                        </a:ext>
+                      </a:extLst>
+                    </a:blip>
+                    <a:srcRect/>
+                    <a:stretch>
+                      <a:fillRect/>
+                    </a:stretch>
+                  </pic:blipFill>
+                  <pic:spPr bwMode="auto">
+                    <a:xfrm>
+                      <a:off x="0" y="0"/>
+                      <a:ext cx="5270500" cy="628438"/>
+                    </a:xfrm>
+                    <a:prstGeom prst="rect">
+                      <a:avLst/>
+                    </a:prstGeom>
+                    <a:noFill/>
+                    <a:ln>
+                      <a:noFill/>
+                    </a:ln>
+                  </pic:spPr>
+                </pic:pic>
+              </a:graphicData>
+            </a:graphic>
+          </wp:inline>
+        </w:drawing>
+      </w:r>
+    </w:p>
+    <w:p>
+      <w:pPr>
+        <w:rPr>
+          <w:rFonts w:ascii="Lucida Grande" w:hAnsi="Lucida Grande" w:cs="Lucida Grande" w:hint="eastAsia"/>
+          <w:kern w:val="0"/>
+          <w:sz w:val="28"/>
+          <w:szCs w:val="28"/>
+        </w:rPr>
+      </w:pPr>
+      <w:r>
+        <w:rPr>
+          <w:rFonts w:ascii="Lucida Grande" w:hAnsi="Lucida Grande" w:cs="Lucida Grande" w:hint="eastAsia"/>
+          <w:kern w:val="0"/>
+          <w:sz w:val="28"/>
+          <w:szCs w:val="28"/>
+        </w:rPr>
+        <w:t>28</w:t>
+      </w:r>
+      <w:r>
+        <w:rPr>
+          <w:rFonts w:ascii="Lucida Grande" w:hAnsi="Lucida Grande" w:cs="Lucida Grande" w:hint="eastAsia"/>
+          <w:kern w:val="0"/>
+          <w:sz w:val="28"/>
+          <w:szCs w:val="28"/>
+        </w:rPr>
+        <w:t>、添加某比赛</w:t>
+      </w:r>
+      <w:r>
+        <w:rPr>
+          <w:rFonts w:ascii="Lucida Grande" w:hAnsi="Lucida Grande" w:cs="Lucida Grande" w:hint="eastAsia"/>
+          <w:kern w:val="0"/>
+          <w:sz w:val="28"/>
+          <w:szCs w:val="28"/>
+        </w:rPr>
+        <w:t>的图片：（</w:t>
+      </w:r>
+      <w:r>
+        <w:rPr>
+          <w:rFonts w:ascii="Lucida Grande" w:hAnsi="Lucida Grande" w:cs="Lucida Grande" w:hint="eastAsia"/>
+          <w:kern w:val="0"/>
+          <w:sz w:val="28"/>
+          <w:szCs w:val="28"/>
+        </w:rPr>
+        <w:t>POST</w:t>
+      </w:r>
+      <w:r>
+        <w:rPr>
+          <w:rFonts w:ascii="Lucida Grande" w:hAnsi="Lucida Grande" w:cs="Lucida Grande" w:hint="eastAsia"/>
+          <w:kern w:val="0"/>
+          <w:sz w:val="28"/>
+          <w:szCs w:val="28"/>
+        </w:rPr>
+        <w:t>）</w:t>
+      </w:r>
+      <w:r>
+        <w:rPr>
+          <w:rFonts w:ascii="Lucida Grande" w:hAnsi="Lucida Grande" w:cs="Lucida Grande" w:hint="eastAsia"/>
+          <w:kern w:val="0"/>
+          <w:sz w:val="28"/>
+          <w:szCs w:val="28"/>
+        </w:rPr>
+        <w:t>:</w:t>
+      </w:r>
+    </w:p>
+    <w:p>
+      <w:pPr>
+        <w:rPr>
+          <w:rFonts w:ascii="Lucida Grande" w:hAnsi="Lucida Grande" w:cs="Lucida Grande" w:hint="eastAsia"/>
+          <w:kern w:val="0"/>
+          <w:sz w:val="28"/>
+          <w:szCs w:val="28"/>
+        </w:rPr>
+      </w:pPr>
+      <w:r>
+        <w:rPr>
+          <w:rFonts w:ascii="Arial" w:hAnsi="Arial" w:cs="Arial"/>
+          <w:color w:val="184081"/>
+          <w:kern w:val="0"/>
+          <w:sz w:val="28"/>
+          <w:szCs w:val="28"/>
+          <w:u w:val="single" w:color="184081"/>
+        </w:rPr>
+        <w:t>http://159.226.110.64/movementapp/rest/events/1/competitions</w:t>
+      </w:r>
+      <w:r>
+        <w:rPr>
+          <w:rFonts w:ascii="Arial" w:hAnsi="Arial" w:cs="Arial"/>
+          <w:color w:val="184081"/>
+          <w:kern w:val="0"/>
+          <w:sz w:val="28"/>
+          <w:szCs w:val="28"/>
+          <w:u w:val="single" w:color="184081"/>
+        </w:rPr>
+        <w:t>/1</w:t>
+      </w:r>
+      <w:r>
+        <w:rPr>
+          <w:rFonts w:ascii="Arial" w:hAnsi="Arial" w:cs="Arial" w:hint="eastAsia"/>
+          <w:color w:val="184081"/>
+          <w:kern w:val="0"/>
+          <w:sz w:val="28"/>
+          <w:szCs w:val="28"/>
+          <w:u w:val="single" w:color="184081"/>
+        </w:rPr>
+        <w:t>/addimage</w:t>
+      </w:r>
+    </w:p>
+    <w:p>
+      <w:pPr>
+        <w:rPr>
+          <w:rFonts w:ascii="Lucida Grande" w:hAnsi="Lucida Grande" w:cs="Lucida Grande" w:hint="eastAsia"/>
+          <w:kern w:val="0"/>
+          <w:sz w:val="28"/>
+          <w:szCs w:val="28"/>
+        </w:rPr>
+      </w:pPr>
+      <w:r>
+        <w:rPr>
+          <w:rFonts w:ascii="Lucida Grande" w:hAnsi="Lucida Grande" w:cs="Lucida Grande" w:hint="eastAsia"/>
+          <w:kern w:val="0"/>
+          <w:sz w:val="28"/>
+          <w:szCs w:val="28"/>
+        </w:rPr>
+        <w:t>参考</w:t>
+      </w:r>
+      <w:r>
+        <w:rPr>
+          <w:rFonts w:ascii="Lucida Grande" w:hAnsi="Lucida Grande" w:cs="Lucida Grande" w:hint="eastAsia"/>
+          <w:kern w:val="0"/>
+          <w:sz w:val="28"/>
+          <w:szCs w:val="28"/>
+        </w:rPr>
+        <w:t>android</w:t>
+      </w:r>
+      <w:r>
+        <w:rPr>
+          <w:rFonts w:ascii="Lucida Grande" w:hAnsi="Lucida Grande" w:cs="Lucida Grande" w:hint="eastAsia"/>
+          <w:kern w:val="0"/>
+          <w:sz w:val="28"/>
+          <w:szCs w:val="28"/>
+        </w:rPr>
+        <w:t>示例代码</w:t>
+      </w:r>
+    </w:p>
+    <w:p>
+      <w:pPr>
+        <w:rPr>
+          <w:rFonts w:ascii="Lucida Grande" w:hAnsi="Lucida Grande" w:cs="Lucida Grande" w:hint="eastAsia"/>
+          <w:kern w:val="0"/>
+          <w:sz w:val="28"/>
+          <w:szCs w:val="28"/>
+        </w:rPr>
+      </w:pPr>
+      <w:r>
+        <w:rPr>
+          <w:rFonts w:ascii="Lucida Grande" w:hAnsi="Lucida Grande" w:cs="Lucida Grande" w:hint="eastAsia"/>
+          <w:kern w:val="0"/>
+          <w:sz w:val="28"/>
+          <w:szCs w:val="28"/>
+        </w:rPr>
+        <w:t>29</w:t>
+      </w:r>
+      <w:r>
+        <w:rPr>
+          <w:rFonts w:ascii="Lucida Grande" w:hAnsi="Lucida Grande" w:cs="Lucida Grande" w:hint="eastAsia"/>
+          <w:kern w:val="0"/>
+          <w:sz w:val="28"/>
+          <w:szCs w:val="28"/>
+        </w:rPr>
+        <w:t>、删除某比赛</w:t>
+      </w:r>
+      <w:r>
+        <w:rPr>
+          <w:rFonts w:ascii="Lucida Grande" w:hAnsi="Lucida Grande" w:cs="Lucida Grande" w:hint="eastAsia"/>
+          <w:kern w:val="0"/>
+          <w:sz w:val="28"/>
+          <w:szCs w:val="28"/>
+        </w:rPr>
+        <w:t>的图片：（</w:t>
+      </w:r>
+      <w:r>
+        <w:rPr>
+          <w:rFonts w:ascii="Lucida Grande" w:hAnsi="Lucida Grande" w:cs="Lucida Grande" w:hint="eastAsia"/>
+          <w:kern w:val="0"/>
+          <w:sz w:val="28"/>
+          <w:szCs w:val="28"/>
+        </w:rPr>
+        <w:t>POST</w:t>
+      </w:r>
+      <w:r>
+        <w:rPr>
+          <w:rFonts w:ascii="Lucida Grande" w:hAnsi="Lucida Grande" w:cs="Lucida Grande" w:hint="eastAsia"/>
+          <w:kern w:val="0"/>
+          <w:sz w:val="28"/>
+          <w:szCs w:val="28"/>
+        </w:rPr>
+        <w:t>）</w:t>
+      </w:r>
+      <w:r>
+        <w:rPr>
+          <w:rFonts w:ascii="Lucida Grande" w:hAnsi="Lucida Grande" w:cs="Lucida Grande" w:hint="eastAsia"/>
+          <w:kern w:val="0"/>
+          <w:sz w:val="28"/>
+          <w:szCs w:val="28"/>
+        </w:rPr>
+        <w:t>:</w:t>
+      </w:r>
+    </w:p>
+    <w:p>
+      <w:pPr>
+        <w:rPr>
+          <w:rFonts w:ascii="Lucida Grande" w:hAnsi="Lucida Grande" w:cs="Lucida Grande" w:hint="eastAsia"/>
+          <w:kern w:val="0"/>
+          <w:sz w:val="28"/>
+          <w:szCs w:val="28"/>
+        </w:rPr>
+      </w:pPr>
+      <w:r>
+        <w:rPr>
+          <w:rFonts w:ascii="Arial" w:hAnsi="Arial" w:cs="Arial"/>
+          <w:color w:val="184081"/>
+          <w:kern w:val="0"/>
+          <w:sz w:val="28"/>
+          <w:szCs w:val="28"/>
+          <w:u w:val="single" w:color="184081"/>
+        </w:rPr>
+        <w:t>http://159.226.110.64/movementapp/rest/events/1/competitions</w:t>
+      </w:r>
       <w:bookmarkStart w:id="0" w:name="_GoBack"/>
       <w:bookmarkEnd w:id="0"/>
+      <w:r>
+        <w:rPr>
+          <w:rFonts w:ascii="Arial" w:hAnsi="Arial" w:cs="Arial"/>
+          <w:color w:val="184081"/>
+          <w:kern w:val="0"/>
+          <w:sz w:val="28"/>
+          <w:szCs w:val="28"/>
+          <w:u w:val="single" w:color="184081"/>
+        </w:rPr>
+        <w:t>/1</w:t>
+      </w:r>
+      <w:r>
+        <w:rPr>
+          <w:rFonts w:ascii="Arial" w:hAnsi="Arial" w:cs="Arial" w:hint="eastAsia"/>
+          <w:color w:val="184081"/>
+          <w:kern w:val="0"/>
+          <w:sz w:val="28"/>
+          <w:szCs w:val="28"/>
+          <w:u w:val="single" w:color="184081"/>
+        </w:rPr>
+        <w:t>/deleteimage</w:t>
+      </w:r>
+    </w:p>
+    <w:p>
+      <w:pPr>
+        <w:rPr>
+          <w:rFonts w:ascii="Lucida Grande" w:hAnsi="Lucida Grande" w:cs="Lucida Grande" w:hint="eastAsia"/>
+          <w:kern w:val="0"/>
+          <w:sz w:val="28"/>
+          <w:szCs w:val="28"/>
+        </w:rPr>
+      </w:pPr>
+      <w:r>
+        <w:rPr>
+          <w:rFonts w:ascii="Lucida Grande" w:hAnsi="Lucida Grande" w:cs="Lucida Grande" w:hint="eastAsia"/>
+          <w:kern w:val="0"/>
+          <w:sz w:val="28"/>
+          <w:szCs w:val="28"/>
+        </w:rPr>
+        <w:t>参数如图：</w:t>
+      </w:r>
+    </w:p>
+    <w:p>
+      <w:pPr>
+        <w:rPr>
+          <w:rFonts w:ascii="Lucida Grande" w:hAnsi="Lucida Grande" w:cs="Lucida Grande" w:hint="eastAsia"/>
+          <w:kern w:val="0"/>
+          <w:sz w:val="28"/>
+          <w:szCs w:val="28"/>
+        </w:rPr>
+      </w:pPr>
+      <w:r>
+        <w:rPr>
+          <w:rFonts w:ascii="Lucida Grande" w:hAnsi="Lucida Grande" w:cs="Lucida Grande"/>
+          <w:noProof/>
+          <w:kern w:val="0"/>
+          <w:sz w:val="28"/>
+          <w:szCs w:val="28"/>
+        </w:rPr>
+        <w:drawing>
+          <wp:inline distT="0" distB="0" distL="0" distR="0" wp14:anchorId="286C1954" wp14:editId="56146D9A">
+            <wp:extent cx="5270500" cy="628438"/>
+            <wp:effectExtent l="0" t="0" r="0" b="6985"/>
+            <wp:docPr id="11" name="图片 1"/>
+            <wp:cNvGraphicFramePr>
+              <a:graphicFrameLocks xmlns:a="http://schemas.openxmlformats.org/drawingml/2006/main" noChangeAspect="1"/>
+            </wp:cNvGraphicFramePr>
+            <a:graphic xmlns:a="http://schemas.openxmlformats.org/drawingml/2006/main">
+              <a:graphicData uri="http://schemas.openxmlformats.org/drawingml/2006/picture">
+                <pic:pic xmlns:pic="http://schemas.openxmlformats.org/drawingml/2006/picture">
+                  <pic:nvPicPr>
+                    <pic:cNvPr id="0" name="Picture 1"/>
+                    <pic:cNvPicPr>
+                      <a:picLocks noChangeAspect="1" noChangeArrowheads="1"/>
+                    </pic:cNvPicPr>
+                  </pic:nvPicPr>
+                  <pic:blipFill>
+                    <a:blip r:embed="rId38">
+                      <a:extLst>
+                        <a:ext uri="{28A0092B-C50C-407E-A947-70E740481C1C}">
+                          <a14:useLocalDpi xmlns:a14="http://schemas.microsoft.com/office/drawing/2010/main" val="0"/>
+                        </a:ext>
+                      </a:extLst>
+                    </a:blip>
+                    <a:srcRect/>
+                    <a:stretch>
+                      <a:fillRect/>
+                    </a:stretch>
+                  </pic:blipFill>
+                  <pic:spPr bwMode="auto">
+                    <a:xfrm>
+                      <a:off x="0" y="0"/>
+                      <a:ext cx="5270500" cy="628438"/>
+                    </a:xfrm>
+                    <a:prstGeom prst="rect">
+                      <a:avLst/>
+                    </a:prstGeom>
+                    <a:noFill/>
+                    <a:ln>
+                      <a:noFill/>
+                    </a:ln>
+                  </pic:spPr>
+                </pic:pic>
+              </a:graphicData>
+            </a:graphic>
+          </wp:inline>
+        </w:drawing>
+      </w:r>
+    </w:p>
+    <w:p>
+      <w:pPr>
+        <w:rPr>
+          <w:rFonts w:ascii="Lucida Grande" w:hAnsi="Lucida Grande" w:cs="Lucida Grande" w:hint="eastAsia"/>
+          <w:kern w:val="0"/>
+          <w:sz w:val="28"/>
+          <w:szCs w:val="28"/>
+        </w:rPr>
+      </w:pPr>
     </w:p>
     <w:sectPr>
       <w:pgSz w:w="11900" w:h="16840"/>
@@ -2763,7 +3781,6 @@
   <w:style w:type="character" w:default="1" w:styleId="a0">
     <w:name w:val="Default Paragraph Font"/>
     <w:uiPriority w:val="1"/>
-    <w:semiHidden/>
     <w:unhideWhenUsed/>
   </w:style>
   <w:style w:type="table" w:default="1" w:styleId="a1">
@@ -3002,7 +4019,6 @@
   <w:style w:type="character" w:default="1" w:styleId="a0">
     <w:name w:val="Default Paragraph Font"/>
     <w:uiPriority w:val="1"/>
-    <w:semiHidden/>
     <w:unhideWhenUsed/>
   </w:style>
   <w:style w:type="table" w:default="1" w:styleId="a1">

--- a/所有服务.docx
+++ b/所有服务.docx
@@ -2441,7 +2441,7 @@
     <w:p>
       <w:pPr>
         <w:rPr>
-          <w:rFonts w:ascii="Lucida Grande" w:hAnsi="Lucida Grande" w:cs="Lucida Grande" w:hint="eastAsia"/>
+          <w:rFonts w:ascii="Lucida Grande" w:hAnsi="Lucida Grande" w:cs="Lucida Grande"/>
           <w:kern w:val="0"/>
           <w:sz w:val="28"/>
           <w:szCs w:val="28"/>
@@ -2508,7 +2508,7 @@
     <w:p>
       <w:pPr>
         <w:rPr>
-          <w:rFonts w:ascii="Lucida Grande" w:hAnsi="Lucida Grande" w:cs="Lucida Grande" w:hint="eastAsia"/>
+          <w:rFonts w:ascii="Lucida Grande" w:hAnsi="Lucida Grande" w:cs="Lucida Grande"/>
           <w:kern w:val="0"/>
           <w:sz w:val="28"/>
           <w:szCs w:val="28"/>
@@ -2581,7 +2581,7 @@
     <w:p>
       <w:pPr>
         <w:rPr>
-          <w:rFonts w:ascii="Lucida Grande" w:hAnsi="Lucida Grande" w:cs="Lucida Grande" w:hint="eastAsia"/>
+          <w:rFonts w:ascii="Lucida Grande" w:hAnsi="Lucida Grande" w:cs="Lucida Grande"/>
           <w:kern w:val="0"/>
           <w:sz w:val="28"/>
           <w:szCs w:val="28"/>
@@ -2596,142 +2596,142 @@
           <w:szCs w:val="28"/>
           <w:u w:val="single" w:color="184081"/>
         </w:rPr>
-        <w:t>http://159.226.110.64/movementapp/r</w:t>
-      </w:r>
-      <w:r>
-        <w:rPr>
-          <w:rFonts w:ascii="Arial" w:hAnsi="Arial" w:cs="Arial"/>
+        <w:t>http://159.226.110.64/movementapp/rest/events/3/activities/1</w:t>
+      </w:r>
+      <w:r>
+        <w:rPr>
+          <w:rFonts w:ascii="Arial" w:hAnsi="Arial" w:cs="Arial" w:hint="eastAsia"/>
           <w:color w:val="184081"/>
           <w:kern w:val="0"/>
           <w:sz w:val="28"/>
           <w:szCs w:val="28"/>
           <w:u w:val="single" w:color="184081"/>
         </w:rPr>
-        <w:t>est/events/3/activities/1</w:t>
-      </w:r>
-      <w:r>
-        <w:rPr>
-          <w:rFonts w:ascii="Arial" w:hAnsi="Arial" w:cs="Arial" w:hint="eastAsia"/>
+        <w:t>/addimage</w:t>
+      </w:r>
+    </w:p>
+    <w:p>
+      <w:pPr>
+        <w:rPr>
+          <w:rFonts w:ascii="Lucida Grande" w:hAnsi="Lucida Grande" w:cs="Lucida Grande"/>
+          <w:kern w:val="0"/>
+          <w:sz w:val="28"/>
+          <w:szCs w:val="28"/>
+        </w:rPr>
+      </w:pPr>
+      <w:r>
+        <w:rPr>
+          <w:rFonts w:ascii="Lucida Grande" w:hAnsi="Lucida Grande" w:cs="Lucida Grande" w:hint="eastAsia"/>
+          <w:kern w:val="0"/>
+          <w:sz w:val="28"/>
+          <w:szCs w:val="28"/>
+        </w:rPr>
+        <w:t>参考</w:t>
+      </w:r>
+      <w:r>
+        <w:rPr>
+          <w:rFonts w:ascii="Lucida Grande" w:hAnsi="Lucida Grande" w:cs="Lucida Grande" w:hint="eastAsia"/>
+          <w:kern w:val="0"/>
+          <w:sz w:val="28"/>
+          <w:szCs w:val="28"/>
+        </w:rPr>
+        <w:t>android</w:t>
+      </w:r>
+      <w:r>
+        <w:rPr>
+          <w:rFonts w:ascii="Lucida Grande" w:hAnsi="Lucida Grande" w:cs="Lucida Grande" w:hint="eastAsia"/>
+          <w:kern w:val="0"/>
+          <w:sz w:val="28"/>
+          <w:szCs w:val="28"/>
+        </w:rPr>
+        <w:t>示例代码</w:t>
+      </w:r>
+    </w:p>
+    <w:p>
+      <w:pPr>
+        <w:rPr>
+          <w:rFonts w:ascii="Lucida Grande" w:hAnsi="Lucida Grande" w:cs="Lucida Grande"/>
+          <w:kern w:val="0"/>
+          <w:sz w:val="28"/>
+          <w:szCs w:val="28"/>
+        </w:rPr>
+      </w:pPr>
+      <w:r>
+        <w:rPr>
+          <w:rFonts w:ascii="Lucida Grande" w:hAnsi="Lucida Grande" w:cs="Lucida Grande" w:hint="eastAsia"/>
+          <w:kern w:val="0"/>
+          <w:sz w:val="28"/>
+          <w:szCs w:val="28"/>
+        </w:rPr>
+        <w:t>25</w:t>
+      </w:r>
+      <w:r>
+        <w:rPr>
+          <w:rFonts w:ascii="Lucida Grande" w:hAnsi="Lucida Grande" w:cs="Lucida Grande" w:hint="eastAsia"/>
+          <w:kern w:val="0"/>
+          <w:sz w:val="28"/>
+          <w:szCs w:val="28"/>
+        </w:rPr>
+        <w:t>、删除某活动的图片：（</w:t>
+      </w:r>
+      <w:r>
+        <w:rPr>
+          <w:rFonts w:ascii="Lucida Grande" w:hAnsi="Lucida Grande" w:cs="Lucida Grande" w:hint="eastAsia"/>
+          <w:kern w:val="0"/>
+          <w:sz w:val="28"/>
+          <w:szCs w:val="28"/>
+        </w:rPr>
+        <w:t>POST</w:t>
+      </w:r>
+      <w:r>
+        <w:rPr>
+          <w:rFonts w:ascii="Lucida Grande" w:hAnsi="Lucida Grande" w:cs="Lucida Grande" w:hint="eastAsia"/>
+          <w:kern w:val="0"/>
+          <w:sz w:val="28"/>
+          <w:szCs w:val="28"/>
+        </w:rPr>
+        <w:t>）</w:t>
+      </w:r>
+      <w:r>
+        <w:rPr>
+          <w:rFonts w:ascii="Lucida Grande" w:hAnsi="Lucida Grande" w:cs="Lucida Grande" w:hint="eastAsia"/>
+          <w:kern w:val="0"/>
+          <w:sz w:val="28"/>
+          <w:szCs w:val="28"/>
+        </w:rPr>
+        <w:t>:</w:t>
+      </w:r>
+    </w:p>
+    <w:p>
+      <w:pPr>
+        <w:rPr>
+          <w:rFonts w:ascii="Lucida Grande" w:hAnsi="Lucida Grande" w:cs="Lucida Grande"/>
+          <w:kern w:val="0"/>
+          <w:sz w:val="28"/>
+          <w:szCs w:val="28"/>
+        </w:rPr>
+      </w:pPr>
+      <w:r>
+        <w:rPr>
+          <w:rFonts w:ascii="Arial" w:hAnsi="Arial" w:cs="Arial"/>
           <w:color w:val="184081"/>
           <w:kern w:val="0"/>
           <w:sz w:val="28"/>
           <w:szCs w:val="28"/>
           <w:u w:val="single" w:color="184081"/>
         </w:rPr>
-        <w:t>/addimage</w:t>
-      </w:r>
-    </w:p>
-    <w:p>
-      <w:pPr>
-        <w:rPr>
-          <w:rFonts w:ascii="Lucida Grande" w:hAnsi="Lucida Grande" w:cs="Lucida Grande" w:hint="eastAsia"/>
-          <w:kern w:val="0"/>
-          <w:sz w:val="28"/>
-          <w:szCs w:val="28"/>
-        </w:rPr>
-      </w:pPr>
-      <w:r>
-        <w:rPr>
-          <w:rFonts w:ascii="Lucida Grande" w:hAnsi="Lucida Grande" w:cs="Lucida Grande" w:hint="eastAsia"/>
-          <w:kern w:val="0"/>
-          <w:sz w:val="28"/>
-          <w:szCs w:val="28"/>
-        </w:rPr>
-        <w:t>参考</w:t>
-      </w:r>
-      <w:r>
-        <w:rPr>
-          <w:rFonts w:ascii="Lucida Grande" w:hAnsi="Lucida Grande" w:cs="Lucida Grande" w:hint="eastAsia"/>
-          <w:kern w:val="0"/>
-          <w:sz w:val="28"/>
-          <w:szCs w:val="28"/>
-        </w:rPr>
-        <w:t>android</w:t>
-      </w:r>
-      <w:r>
-        <w:rPr>
-          <w:rFonts w:ascii="Lucida Grande" w:hAnsi="Lucida Grande" w:cs="Lucida Grande" w:hint="eastAsia"/>
-          <w:kern w:val="0"/>
-          <w:sz w:val="28"/>
-          <w:szCs w:val="28"/>
-        </w:rPr>
-        <w:t>示例代码</w:t>
-      </w:r>
-    </w:p>
-    <w:p>
-      <w:pPr>
-        <w:rPr>
-          <w:rFonts w:ascii="Lucida Grande" w:hAnsi="Lucida Grande" w:cs="Lucida Grande" w:hint="eastAsia"/>
-          <w:kern w:val="0"/>
-          <w:sz w:val="28"/>
-          <w:szCs w:val="28"/>
-        </w:rPr>
-      </w:pPr>
-      <w:r>
-        <w:rPr>
-          <w:rFonts w:ascii="Lucida Grande" w:hAnsi="Lucida Grande" w:cs="Lucida Grande" w:hint="eastAsia"/>
-          <w:kern w:val="0"/>
-          <w:sz w:val="28"/>
-          <w:szCs w:val="28"/>
-        </w:rPr>
-        <w:t>25</w:t>
-      </w:r>
-      <w:r>
-        <w:rPr>
-          <w:rFonts w:ascii="Lucida Grande" w:hAnsi="Lucida Grande" w:cs="Lucida Grande" w:hint="eastAsia"/>
-          <w:kern w:val="0"/>
-          <w:sz w:val="28"/>
-          <w:szCs w:val="28"/>
-        </w:rPr>
-        <w:t>、删除某活动的图片：（</w:t>
-      </w:r>
-      <w:r>
-        <w:rPr>
-          <w:rFonts w:ascii="Lucida Grande" w:hAnsi="Lucida Grande" w:cs="Lucida Grande" w:hint="eastAsia"/>
-          <w:kern w:val="0"/>
-          <w:sz w:val="28"/>
-          <w:szCs w:val="28"/>
-        </w:rPr>
-        <w:t>POST</w:t>
-      </w:r>
-      <w:r>
-        <w:rPr>
-          <w:rFonts w:ascii="Lucida Grande" w:hAnsi="Lucida Grande" w:cs="Lucida Grande" w:hint="eastAsia"/>
-          <w:kern w:val="0"/>
-          <w:sz w:val="28"/>
-          <w:szCs w:val="28"/>
-        </w:rPr>
-        <w:t>）</w:t>
-      </w:r>
-      <w:r>
-        <w:rPr>
-          <w:rFonts w:ascii="Lucida Grande" w:hAnsi="Lucida Grande" w:cs="Lucida Grande" w:hint="eastAsia"/>
-          <w:kern w:val="0"/>
-          <w:sz w:val="28"/>
-          <w:szCs w:val="28"/>
-        </w:rPr>
-        <w:t>:</w:t>
-      </w:r>
-    </w:p>
-    <w:p>
-      <w:pPr>
-        <w:rPr>
-          <w:rFonts w:ascii="Lucida Grande" w:hAnsi="Lucida Grande" w:cs="Lucida Grande" w:hint="eastAsia"/>
-          <w:kern w:val="0"/>
-          <w:sz w:val="28"/>
-          <w:szCs w:val="28"/>
-        </w:rPr>
-      </w:pPr>
-      <w:r>
-        <w:rPr>
-          <w:rFonts w:ascii="Arial" w:hAnsi="Arial" w:cs="Arial"/>
+        <w:t>http://159.226.110.64/movementapp/rest/events/3/activities/1</w:t>
+      </w:r>
+      <w:r>
+        <w:rPr>
+          <w:rFonts w:ascii="Arial" w:hAnsi="Arial" w:cs="Arial" w:hint="eastAsia"/>
           <w:color w:val="184081"/>
           <w:kern w:val="0"/>
           <w:sz w:val="28"/>
           <w:szCs w:val="28"/>
           <w:u w:val="single" w:color="184081"/>
         </w:rPr>
-        <w:t>http://159.226.110.64/movementapp/rest/events/3/activities/1</w:t>
+        <w:t>/</w:t>
       </w:r>
       <w:r>
         <w:rPr>
@@ -2742,24 +2742,13 @@
           <w:szCs w:val="28"/>
           <w:u w:val="single" w:color="184081"/>
         </w:rPr>
-        <w:t>/</w:t>
-      </w:r>
-      <w:r>
-        <w:rPr>
-          <w:rFonts w:ascii="Arial" w:hAnsi="Arial" w:cs="Arial" w:hint="eastAsia"/>
-          <w:color w:val="184081"/>
-          <w:kern w:val="0"/>
-          <w:sz w:val="28"/>
-          <w:szCs w:val="28"/>
-          <w:u w:val="single" w:color="184081"/>
-        </w:rPr>
         <w:t>deleteimage</w:t>
       </w:r>
     </w:p>
     <w:p>
       <w:pPr>
         <w:rPr>
-          <w:rFonts w:ascii="Lucida Grande" w:hAnsi="Lucida Grande" w:cs="Lucida Grande" w:hint="eastAsia"/>
+          <w:rFonts w:ascii="Lucida Grande" w:hAnsi="Lucida Grande" w:cs="Lucida Grande"/>
           <w:kern w:val="0"/>
           <w:sz w:val="28"/>
           <w:szCs w:val="28"/>
@@ -2778,7 +2767,7 @@
     <w:p>
       <w:pPr>
         <w:rPr>
-          <w:rFonts w:ascii="Lucida Grande" w:hAnsi="Lucida Grande" w:cs="Lucida Grande" w:hint="eastAsia"/>
+          <w:rFonts w:ascii="Lucida Grande" w:hAnsi="Lucida Grande" w:cs="Lucida Grande"/>
           <w:kern w:val="0"/>
           <w:sz w:val="28"/>
           <w:szCs w:val="28"/>
@@ -2845,7 +2834,7 @@
     <w:p>
       <w:pPr>
         <w:rPr>
-          <w:rFonts w:ascii="Lucida Grande" w:hAnsi="Lucida Grande" w:cs="Lucida Grande" w:hint="eastAsia"/>
+          <w:rFonts w:ascii="Lucida Grande" w:hAnsi="Lucida Grande" w:cs="Lucida Grande"/>
           <w:kern w:val="0"/>
           <w:sz w:val="28"/>
           <w:szCs w:val="28"/>
@@ -2900,7 +2889,7 @@
     <w:p>
       <w:pPr>
         <w:rPr>
-          <w:rFonts w:ascii="Lucida Grande" w:hAnsi="Lucida Grande" w:cs="Lucida Grande" w:hint="eastAsia"/>
+          <w:rFonts w:ascii="Lucida Grande" w:hAnsi="Lucida Grande" w:cs="Lucida Grande"/>
           <w:kern w:val="0"/>
           <w:sz w:val="28"/>
           <w:szCs w:val="28"/>
@@ -2943,7 +2932,7 @@
     <w:p>
       <w:pPr>
         <w:rPr>
-          <w:rFonts w:ascii="Lucida Grande" w:hAnsi="Lucida Grande" w:cs="Lucida Grande" w:hint="eastAsia"/>
+          <w:rFonts w:ascii="Lucida Grande" w:hAnsi="Lucida Grande" w:cs="Lucida Grande"/>
           <w:kern w:val="0"/>
           <w:sz w:val="28"/>
           <w:szCs w:val="28"/>
@@ -2980,7 +2969,7 @@
     <w:p>
       <w:pPr>
         <w:rPr>
-          <w:rFonts w:ascii="Lucida Grande" w:hAnsi="Lucida Grande" w:cs="Lucida Grande" w:hint="eastAsia"/>
+          <w:rFonts w:ascii="Lucida Grande" w:hAnsi="Lucida Grande" w:cs="Lucida Grande"/>
           <w:kern w:val="0"/>
           <w:sz w:val="28"/>
           <w:szCs w:val="28"/>
@@ -3035,7 +3024,7 @@
     <w:p>
       <w:pPr>
         <w:rPr>
-          <w:rFonts w:ascii="Lucida Grande" w:hAnsi="Lucida Grande" w:cs="Lucida Grande" w:hint="eastAsia"/>
+          <w:rFonts w:ascii="Lucida Grande" w:hAnsi="Lucida Grande" w:cs="Lucida Grande"/>
           <w:kern w:val="0"/>
           <w:sz w:val="28"/>
           <w:szCs w:val="28"/>
@@ -3078,7 +3067,7 @@
     <w:p>
       <w:pPr>
         <w:rPr>
-          <w:rFonts w:ascii="Lucida Grande" w:hAnsi="Lucida Grande" w:cs="Lucida Grande" w:hint="eastAsia"/>
+          <w:rFonts w:ascii="Lucida Grande" w:hAnsi="Lucida Grande" w:cs="Lucida Grande"/>
           <w:kern w:val="0"/>
           <w:sz w:val="28"/>
           <w:szCs w:val="28"/>
@@ -3097,7 +3086,7 @@
     <w:p>
       <w:pPr>
         <w:rPr>
-          <w:rFonts w:ascii="Lucida Grande" w:hAnsi="Lucida Grande" w:cs="Lucida Grande" w:hint="eastAsia"/>
+          <w:rFonts w:ascii="Lucida Grande" w:hAnsi="Lucida Grande" w:cs="Lucida Grande"/>
           <w:kern w:val="0"/>
           <w:sz w:val="28"/>
           <w:szCs w:val="28"/>
@@ -3164,7 +3153,7 @@
     <w:p>
       <w:pPr>
         <w:rPr>
-          <w:rFonts w:ascii="Lucida Grande" w:hAnsi="Lucida Grande" w:cs="Lucida Grande" w:hint="eastAsia"/>
+          <w:rFonts w:ascii="Lucida Grande" w:hAnsi="Lucida Grande" w:cs="Lucida Grande"/>
           <w:kern w:val="0"/>
           <w:sz w:val="28"/>
           <w:szCs w:val="28"/>
@@ -3186,16 +3175,7 @@
           <w:sz w:val="28"/>
           <w:szCs w:val="28"/>
         </w:rPr>
-        <w:t>、添加某比赛</w:t>
-      </w:r>
-      <w:r>
-        <w:rPr>
-          <w:rFonts w:ascii="Lucida Grande" w:hAnsi="Lucida Grande" w:cs="Lucida Grande" w:hint="eastAsia"/>
-          <w:kern w:val="0"/>
-          <w:sz w:val="28"/>
-          <w:szCs w:val="28"/>
-        </w:rPr>
-        <w:t>的图片：（</w:t>
+        <w:t>、添加某比赛的图片：（</w:t>
       </w:r>
       <w:r>
         <w:rPr>
@@ -3228,7 +3208,7 @@
     <w:p>
       <w:pPr>
         <w:rPr>
-          <w:rFonts w:ascii="Lucida Grande" w:hAnsi="Lucida Grande" w:cs="Lucida Grande" w:hint="eastAsia"/>
+          <w:rFonts w:ascii="Lucida Grande" w:hAnsi="Lucida Grande" w:cs="Lucida Grande"/>
           <w:kern w:val="0"/>
           <w:sz w:val="28"/>
           <w:szCs w:val="28"/>
@@ -3271,7 +3251,7 @@
     <w:p>
       <w:pPr>
         <w:rPr>
-          <w:rFonts w:ascii="Lucida Grande" w:hAnsi="Lucida Grande" w:cs="Lucida Grande" w:hint="eastAsia"/>
+          <w:rFonts w:ascii="Lucida Grande" w:hAnsi="Lucida Grande" w:cs="Lucida Grande"/>
           <w:kern w:val="0"/>
           <w:sz w:val="28"/>
           <w:szCs w:val="28"/>
@@ -3308,7 +3288,7 @@
     <w:p>
       <w:pPr>
         <w:rPr>
-          <w:rFonts w:ascii="Lucida Grande" w:hAnsi="Lucida Grande" w:cs="Lucida Grande" w:hint="eastAsia"/>
+          <w:rFonts w:ascii="Lucida Grande" w:hAnsi="Lucida Grande" w:cs="Lucida Grande"/>
           <w:kern w:val="0"/>
           <w:sz w:val="28"/>
           <w:szCs w:val="28"/>
@@ -3330,16 +3310,7 @@
           <w:sz w:val="28"/>
           <w:szCs w:val="28"/>
         </w:rPr>
-        <w:t>、删除某比赛</w:t>
-      </w:r>
-      <w:r>
-        <w:rPr>
-          <w:rFonts w:ascii="Lucida Grande" w:hAnsi="Lucida Grande" w:cs="Lucida Grande" w:hint="eastAsia"/>
-          <w:kern w:val="0"/>
-          <w:sz w:val="28"/>
-          <w:szCs w:val="28"/>
-        </w:rPr>
-        <w:t>的图片：（</w:t>
+        <w:t>、删除某比赛的图片：（</w:t>
       </w:r>
       <w:r>
         <w:rPr>
@@ -3372,7 +3343,7 @@
     <w:p>
       <w:pPr>
         <w:rPr>
-          <w:rFonts w:ascii="Lucida Grande" w:hAnsi="Lucida Grande" w:cs="Lucida Grande" w:hint="eastAsia"/>
+          <w:rFonts w:ascii="Lucida Grande" w:hAnsi="Lucida Grande" w:cs="Lucida Grande"/>
           <w:kern w:val="0"/>
           <w:sz w:val="28"/>
           <w:szCs w:val="28"/>
@@ -3389,8 +3360,6 @@
         </w:rPr>
         <w:t>http://159.226.110.64/movementapp/rest/events/1/competitions</w:t>
       </w:r>
-      <w:bookmarkStart w:id="0" w:name="_GoBack"/>
-      <w:bookmarkEnd w:id="0"/>
       <w:r>
         <w:rPr>
           <w:rFonts w:ascii="Arial" w:hAnsi="Arial" w:cs="Arial"/>
@@ -3417,7 +3386,7 @@
     <w:p>
       <w:pPr>
         <w:rPr>
-          <w:rFonts w:ascii="Lucida Grande" w:hAnsi="Lucida Grande" w:cs="Lucida Grande" w:hint="eastAsia"/>
+          <w:rFonts w:ascii="Lucida Grande" w:hAnsi="Lucida Grande" w:cs="Lucida Grande"/>
           <w:kern w:val="0"/>
           <w:sz w:val="28"/>
           <w:szCs w:val="28"/>
@@ -3436,7 +3405,7 @@
     <w:p>
       <w:pPr>
         <w:rPr>
-          <w:rFonts w:ascii="Lucida Grande" w:hAnsi="Lucida Grande" w:cs="Lucida Grande" w:hint="eastAsia"/>
+          <w:rFonts w:ascii="Lucida Grande" w:hAnsi="Lucida Grande" w:cs="Lucida Grande"/>
           <w:kern w:val="0"/>
           <w:sz w:val="28"/>
           <w:szCs w:val="28"/>
@@ -3498,6 +3467,97 @@
             </a:graphic>
           </wp:inline>
         </w:drawing>
+      </w:r>
+    </w:p>
+    <w:p>
+      <w:pPr>
+        <w:rPr>
+          <w:rFonts w:ascii="Lucida Grande" w:hAnsi="Lucida Grande" w:cs="Lucida Grande" w:hint="eastAsia"/>
+          <w:kern w:val="0"/>
+          <w:sz w:val="28"/>
+          <w:szCs w:val="28"/>
+        </w:rPr>
+      </w:pPr>
+      <w:r>
+        <w:rPr>
+          <w:rFonts w:ascii="Lucida Grande" w:hAnsi="Lucida Grande" w:cs="Lucida Grande" w:hint="eastAsia"/>
+          <w:kern w:val="0"/>
+          <w:sz w:val="28"/>
+          <w:szCs w:val="28"/>
+        </w:rPr>
+        <w:t>30</w:t>
+      </w:r>
+      <w:r>
+        <w:rPr>
+          <w:rFonts w:ascii="Lucida Grande" w:hAnsi="Lucida Grande" w:cs="Lucida Grande" w:hint="eastAsia"/>
+          <w:kern w:val="0"/>
+          <w:sz w:val="28"/>
+          <w:szCs w:val="28"/>
+        </w:rPr>
+        <w:t>、结束某活动：（</w:t>
+      </w:r>
+      <w:r>
+        <w:rPr>
+          <w:rFonts w:ascii="Lucida Grande" w:hAnsi="Lucida Grande" w:cs="Lucida Grande" w:hint="eastAsia"/>
+          <w:kern w:val="0"/>
+          <w:sz w:val="28"/>
+          <w:szCs w:val="28"/>
+        </w:rPr>
+        <w:t>PUT</w:t>
+      </w:r>
+      <w:r>
+        <w:rPr>
+          <w:rFonts w:ascii="Lucida Grande" w:hAnsi="Lucida Grande" w:cs="Lucida Grande" w:hint="eastAsia"/>
+          <w:kern w:val="0"/>
+          <w:sz w:val="28"/>
+          <w:szCs w:val="28"/>
+        </w:rPr>
+        <w:t>）：</w:t>
+      </w:r>
+      <w:bookmarkStart w:id="0" w:name="_GoBack"/>
+      <w:bookmarkEnd w:id="0"/>
+    </w:p>
+    <w:p>
+      <w:pPr>
+        <w:rPr>
+          <w:rFonts w:ascii="Lucida Grande" w:hAnsi="Lucida Grande" w:cs="Lucida Grande"/>
+          <w:kern w:val="0"/>
+          <w:sz w:val="28"/>
+          <w:szCs w:val="28"/>
+        </w:rPr>
+      </w:pPr>
+      <w:r>
+        <w:rPr>
+          <w:rFonts w:ascii="Arial" w:hAnsi="Arial" w:cs="Arial"/>
+          <w:color w:val="184081"/>
+          <w:kern w:val="0"/>
+          <w:sz w:val="28"/>
+          <w:szCs w:val="28"/>
+          <w:u w:val="single" w:color="184081"/>
+        </w:rPr>
+        <w:t>http://159.226.110.64/movementapp/rest/events/3/activities/1</w:t>
+      </w:r>
+      <w:r>
+        <w:rPr>
+          <w:rFonts w:ascii="Arial" w:hAnsi="Arial" w:cs="Arial" w:hint="eastAsia"/>
+          <w:color w:val="184081"/>
+          <w:kern w:val="0"/>
+          <w:sz w:val="28"/>
+          <w:szCs w:val="28"/>
+          <w:u w:val="single" w:color="184081"/>
+        </w:rPr>
+        <w:t>/</w:t>
+      </w:r>
+      <w:r>
+        <w:rPr>
+          <w:rFonts w:ascii="Arial" w:hAnsi="Arial" w:cs="Arial" w:hint="eastAsia"/>
+          <w:color w:val="184081"/>
+          <w:kern w:val="0"/>
+          <w:sz w:val="28"/>
+          <w:szCs w:val="28"/>
+          <w:u w:val="single" w:color="184081"/>
+        </w:rPr>
+        <w:t>close</w:t>
       </w:r>
     </w:p>
     <w:p>
@@ -3781,6 +3841,7 @@
   <w:style w:type="character" w:default="1" w:styleId="a0">
     <w:name w:val="Default Paragraph Font"/>
     <w:uiPriority w:val="1"/>
+    <w:semiHidden/>
     <w:unhideWhenUsed/>
   </w:style>
   <w:style w:type="table" w:default="1" w:styleId="a1">
@@ -4019,6 +4080,7 @@
   <w:style w:type="character" w:default="1" w:styleId="a0">
     <w:name w:val="Default Paragraph Font"/>
     <w:uiPriority w:val="1"/>
+    <w:semiHidden/>
     <w:unhideWhenUsed/>
   </w:style>
   <w:style w:type="table" w:default="1" w:styleId="a1">

--- a/所有服务.docx
+++ b/所有服务.docx
@@ -3472,7 +3472,7 @@
     <w:p>
       <w:pPr>
         <w:rPr>
-          <w:rFonts w:ascii="Lucida Grande" w:hAnsi="Lucida Grande" w:cs="Lucida Grande" w:hint="eastAsia"/>
+          <w:rFonts w:ascii="Lucida Grande" w:hAnsi="Lucida Grande" w:cs="Lucida Grande"/>
           <w:kern w:val="0"/>
           <w:sz w:val="28"/>
           <w:szCs w:val="28"/>
@@ -3514,51 +3514,546 @@
         </w:rPr>
         <w:t>）：</w:t>
       </w:r>
+    </w:p>
+    <w:p>
+      <w:pPr>
+        <w:rPr>
+          <w:rFonts w:ascii="Lucida Grande" w:hAnsi="Lucida Grande" w:cs="Lucida Grande"/>
+          <w:kern w:val="0"/>
+          <w:sz w:val="28"/>
+          <w:szCs w:val="28"/>
+        </w:rPr>
+      </w:pPr>
+      <w:r>
+        <w:rPr>
+          <w:rFonts w:ascii="Arial" w:hAnsi="Arial" w:cs="Arial"/>
+          <w:color w:val="184081"/>
+          <w:kern w:val="0"/>
+          <w:sz w:val="28"/>
+          <w:szCs w:val="28"/>
+          <w:u w:val="single" w:color="184081"/>
+        </w:rPr>
+        <w:t>http://159.226.110.64/movementapp/rest/events/3/activities/1</w:t>
+      </w:r>
+      <w:r>
+        <w:rPr>
+          <w:rFonts w:ascii="Arial" w:hAnsi="Arial" w:cs="Arial" w:hint="eastAsia"/>
+          <w:color w:val="184081"/>
+          <w:kern w:val="0"/>
+          <w:sz w:val="28"/>
+          <w:szCs w:val="28"/>
+          <w:u w:val="single" w:color="184081"/>
+        </w:rPr>
+        <w:t>/close</w:t>
+      </w:r>
+    </w:p>
+    <w:p>
+      <w:pPr>
+        <w:rPr>
+          <w:rFonts w:ascii="Lucida Grande" w:hAnsi="Lucida Grande" w:cs="Lucida Grande" w:hint="eastAsia"/>
+          <w:kern w:val="0"/>
+          <w:sz w:val="28"/>
+          <w:szCs w:val="28"/>
+        </w:rPr>
+      </w:pPr>
+      <w:r>
+        <w:rPr>
+          <w:rFonts w:ascii="Lucida Grande" w:hAnsi="Lucida Grande" w:cs="Lucida Grande" w:hint="eastAsia"/>
+          <w:kern w:val="0"/>
+          <w:sz w:val="28"/>
+          <w:szCs w:val="28"/>
+        </w:rPr>
+        <w:t>31</w:t>
+      </w:r>
+      <w:r>
+        <w:rPr>
+          <w:rFonts w:ascii="Lucida Grande" w:hAnsi="Lucida Grande" w:cs="Lucida Grande" w:hint="eastAsia"/>
+          <w:kern w:val="0"/>
+          <w:sz w:val="28"/>
+          <w:szCs w:val="28"/>
+        </w:rPr>
+        <w:t>、给用户点赞：（</w:t>
+      </w:r>
+      <w:r>
+        <w:rPr>
+          <w:rFonts w:ascii="Lucida Grande" w:hAnsi="Lucida Grande" w:cs="Lucida Grande" w:hint="eastAsia"/>
+          <w:kern w:val="0"/>
+          <w:sz w:val="28"/>
+          <w:szCs w:val="28"/>
+        </w:rPr>
+        <w:t>POST</w:t>
+      </w:r>
+      <w:r>
+        <w:rPr>
+          <w:rFonts w:ascii="Lucida Grande" w:hAnsi="Lucida Grande" w:cs="Lucida Grande" w:hint="eastAsia"/>
+          <w:kern w:val="0"/>
+          <w:sz w:val="28"/>
+          <w:szCs w:val="28"/>
+        </w:rPr>
+        <w:t>）</w:t>
+      </w:r>
+      <w:r>
+        <w:rPr>
+          <w:rFonts w:ascii="Lucida Grande" w:hAnsi="Lucida Grande" w:cs="Lucida Grande" w:hint="eastAsia"/>
+          <w:kern w:val="0"/>
+          <w:sz w:val="28"/>
+          <w:szCs w:val="28"/>
+        </w:rPr>
+        <w:t>:</w:t>
+      </w:r>
+    </w:p>
+    <w:p>
+      <w:pPr>
+        <w:rPr>
+          <w:rFonts w:ascii="Arial" w:hAnsi="Arial" w:cs="Arial" w:hint="eastAsia"/>
+          <w:color w:val="184081"/>
+          <w:kern w:val="0"/>
+          <w:sz w:val="28"/>
+          <w:szCs w:val="28"/>
+          <w:u w:val="single" w:color="184081"/>
+        </w:rPr>
+      </w:pPr>
+      <w:hyperlink r:id="rId39" w:history="1">
+        <w:r>
+          <w:rPr>
+            <w:rStyle w:val="a6"/>
+            <w:rFonts w:ascii="Arial" w:hAnsi="Arial" w:cs="Arial"/>
+            <w:kern w:val="0"/>
+            <w:sz w:val="28"/>
+            <w:szCs w:val="28"/>
+            <w:u w:color="184081"/>
+          </w:rPr>
+          <w:t>http://159.226.110.64/movementapp/rest/</w:t>
+        </w:r>
+        <w:r>
+          <w:rPr>
+            <w:rStyle w:val="a6"/>
+            <w:rFonts w:ascii="Arial" w:hAnsi="Arial" w:cs="Arial" w:hint="eastAsia"/>
+            <w:kern w:val="0"/>
+            <w:sz w:val="28"/>
+            <w:szCs w:val="28"/>
+            <w:u w:color="184081"/>
+          </w:rPr>
+          <w:t>users/reputably</w:t>
+        </w:r>
+      </w:hyperlink>
+    </w:p>
+    <w:p>
+      <w:pPr>
+        <w:rPr>
+          <w:rFonts w:ascii="Arial" w:hAnsi="Arial" w:cs="Arial" w:hint="eastAsia"/>
+          <w:color w:val="184081"/>
+          <w:kern w:val="0"/>
+          <w:sz w:val="28"/>
+          <w:szCs w:val="28"/>
+        </w:rPr>
+      </w:pPr>
+      <w:r>
+        <w:rPr>
+          <w:rFonts w:ascii="Arial" w:hAnsi="Arial" w:cs="Arial" w:hint="eastAsia"/>
+          <w:color w:val="184081"/>
+          <w:kern w:val="0"/>
+          <w:sz w:val="28"/>
+          <w:szCs w:val="28"/>
+        </w:rPr>
+        <w:t>参数：</w:t>
+      </w:r>
+      <w:r>
+        <w:rPr>
+          <w:rFonts w:ascii="Arial" w:hAnsi="Arial" w:cs="Arial" w:hint="eastAsia"/>
+          <w:color w:val="184081"/>
+          <w:kern w:val="0"/>
+          <w:sz w:val="28"/>
+          <w:szCs w:val="28"/>
+        </w:rPr>
+        <w:t>uid</w:t>
+      </w:r>
+      <w:r>
+        <w:rPr>
+          <w:rFonts w:ascii="Arial" w:hAnsi="Arial" w:cs="Arial" w:hint="eastAsia"/>
+          <w:color w:val="184081"/>
+          <w:kern w:val="0"/>
+          <w:sz w:val="28"/>
+          <w:szCs w:val="28"/>
+        </w:rPr>
+        <w:t>（用户</w:t>
+      </w:r>
+      <w:r>
+        <w:rPr>
+          <w:rFonts w:ascii="Arial" w:hAnsi="Arial" w:cs="Arial" w:hint="eastAsia"/>
+          <w:color w:val="184081"/>
+          <w:kern w:val="0"/>
+          <w:sz w:val="28"/>
+          <w:szCs w:val="28"/>
+        </w:rPr>
+        <w:t>id</w:t>
+      </w:r>
+      <w:r>
+        <w:rPr>
+          <w:rFonts w:ascii="Arial" w:hAnsi="Arial" w:cs="Arial" w:hint="eastAsia"/>
+          <w:color w:val="184081"/>
+          <w:kern w:val="0"/>
+          <w:sz w:val="28"/>
+          <w:szCs w:val="28"/>
+        </w:rPr>
+        <w:t>）</w:t>
+      </w:r>
+    </w:p>
+    <w:p>
+      <w:pPr>
+        <w:ind w:firstLine="840"/>
+        <w:rPr>
+          <w:rFonts w:ascii="Arial" w:hAnsi="Arial" w:cs="Arial" w:hint="eastAsia"/>
+          <w:color w:val="184081"/>
+          <w:kern w:val="0"/>
+          <w:sz w:val="28"/>
+          <w:szCs w:val="28"/>
+        </w:rPr>
+      </w:pPr>
+      <w:r>
+        <w:rPr>
+          <w:rFonts w:ascii="Arial" w:hAnsi="Arial" w:cs="Arial" w:hint="eastAsia"/>
+          <w:color w:val="184081"/>
+          <w:kern w:val="0"/>
+          <w:sz w:val="28"/>
+          <w:szCs w:val="28"/>
+        </w:rPr>
+        <w:t>eid</w:t>
+      </w:r>
+      <w:r>
+        <w:rPr>
+          <w:rFonts w:ascii="Arial" w:hAnsi="Arial" w:cs="Arial" w:hint="eastAsia"/>
+          <w:color w:val="184081"/>
+          <w:kern w:val="0"/>
+          <w:sz w:val="28"/>
+          <w:szCs w:val="28"/>
+        </w:rPr>
+        <w:t>（体育项目</w:t>
+      </w:r>
+      <w:r>
+        <w:rPr>
+          <w:rFonts w:ascii="Arial" w:hAnsi="Arial" w:cs="Arial" w:hint="eastAsia"/>
+          <w:color w:val="184081"/>
+          <w:kern w:val="0"/>
+          <w:sz w:val="28"/>
+          <w:szCs w:val="28"/>
+        </w:rPr>
+        <w:t>id</w:t>
+      </w:r>
+      <w:r>
+        <w:rPr>
+          <w:rFonts w:ascii="Arial" w:hAnsi="Arial" w:cs="Arial" w:hint="eastAsia"/>
+          <w:color w:val="184081"/>
+          <w:kern w:val="0"/>
+          <w:sz w:val="28"/>
+          <w:szCs w:val="28"/>
+        </w:rPr>
+        <w:t>）</w:t>
+      </w:r>
+    </w:p>
+    <w:p>
+      <w:pPr>
+        <w:rPr>
+          <w:rFonts w:ascii="Arial" w:hAnsi="Arial" w:cs="Arial" w:hint="eastAsia"/>
+          <w:color w:val="184081"/>
+          <w:kern w:val="0"/>
+          <w:sz w:val="28"/>
+          <w:szCs w:val="28"/>
+        </w:rPr>
+      </w:pPr>
+      <w:r>
+        <w:rPr>
+          <w:rFonts w:ascii="Arial" w:hAnsi="Arial" w:cs="Arial" w:hint="eastAsia"/>
+          <w:color w:val="184081"/>
+          <w:kern w:val="0"/>
+          <w:sz w:val="28"/>
+          <w:szCs w:val="28"/>
+        </w:rPr>
+        <w:t>32</w:t>
+      </w:r>
+      <w:r>
+        <w:rPr>
+          <w:rFonts w:ascii="Arial" w:hAnsi="Arial" w:cs="Arial" w:hint="eastAsia"/>
+          <w:color w:val="184081"/>
+          <w:kern w:val="0"/>
+          <w:sz w:val="28"/>
+          <w:szCs w:val="28"/>
+        </w:rPr>
+        <w:t>、个人参加比赛：（</w:t>
+      </w:r>
+      <w:r>
+        <w:rPr>
+          <w:rFonts w:ascii="Arial" w:hAnsi="Arial" w:cs="Arial" w:hint="eastAsia"/>
+          <w:color w:val="184081"/>
+          <w:kern w:val="0"/>
+          <w:sz w:val="28"/>
+          <w:szCs w:val="28"/>
+        </w:rPr>
+        <w:t>POST</w:t>
+      </w:r>
+      <w:r>
+        <w:rPr>
+          <w:rFonts w:ascii="Arial" w:hAnsi="Arial" w:cs="Arial" w:hint="eastAsia"/>
+          <w:color w:val="184081"/>
+          <w:kern w:val="0"/>
+          <w:sz w:val="28"/>
+          <w:szCs w:val="28"/>
+        </w:rPr>
+        <w:t>）：</w:t>
+      </w:r>
+    </w:p>
+    <w:p>
+      <w:pPr>
+        <w:rPr>
+          <w:rFonts w:ascii="Arial" w:hAnsi="Arial" w:cs="Arial" w:hint="eastAsia"/>
+          <w:color w:val="184081"/>
+          <w:kern w:val="0"/>
+          <w:sz w:val="28"/>
+          <w:szCs w:val="28"/>
+          <w:u w:val="single" w:color="184081"/>
+        </w:rPr>
+      </w:pPr>
+      <w:hyperlink r:id="rId40" w:history="1">
+        <w:r>
+          <w:rPr>
+            <w:rStyle w:val="a6"/>
+            <w:rFonts w:ascii="Arial" w:hAnsi="Arial" w:cs="Arial"/>
+            <w:kern w:val="0"/>
+            <w:sz w:val="28"/>
+            <w:szCs w:val="28"/>
+            <w:u w:color="184081"/>
+          </w:rPr>
+          <w:t>http://159.226.110.64/movementapp/rest/events/1/competitions/1/</w:t>
+        </w:r>
+        <w:r>
+          <w:rPr>
+            <w:rStyle w:val="a6"/>
+            <w:rFonts w:ascii="Arial" w:hAnsi="Arial" w:cs="Arial" w:hint="eastAsia"/>
+            <w:kern w:val="0"/>
+            <w:sz w:val="28"/>
+            <w:szCs w:val="28"/>
+            <w:u w:color="184081"/>
+          </w:rPr>
+          <w:t>playerjoin</w:t>
+        </w:r>
+      </w:hyperlink>
+    </w:p>
+    <w:p>
+      <w:pPr>
+        <w:rPr>
+          <w:rFonts w:ascii="Arial" w:hAnsi="Arial" w:cs="Arial" w:hint="eastAsia"/>
+          <w:color w:val="184081"/>
+          <w:kern w:val="0"/>
+          <w:sz w:val="28"/>
+          <w:szCs w:val="28"/>
+        </w:rPr>
+      </w:pPr>
+      <w:r>
+        <w:rPr>
+          <w:rFonts w:ascii="Arial" w:hAnsi="Arial" w:cs="Arial" w:hint="eastAsia"/>
+          <w:color w:val="184081"/>
+          <w:kern w:val="0"/>
+          <w:sz w:val="28"/>
+          <w:szCs w:val="28"/>
+        </w:rPr>
+        <w:t>参数：</w:t>
+      </w:r>
+      <w:r>
+        <w:rPr>
+          <w:rFonts w:ascii="Arial" w:hAnsi="Arial" w:cs="Arial" w:hint="eastAsia"/>
+          <w:color w:val="184081"/>
+          <w:kern w:val="0"/>
+          <w:sz w:val="28"/>
+          <w:szCs w:val="28"/>
+        </w:rPr>
+        <w:t>uid</w:t>
+      </w:r>
+      <w:r>
+        <w:rPr>
+          <w:rFonts w:ascii="Arial" w:hAnsi="Arial" w:cs="Arial" w:hint="eastAsia"/>
+          <w:color w:val="184081"/>
+          <w:kern w:val="0"/>
+          <w:sz w:val="28"/>
+          <w:szCs w:val="28"/>
+        </w:rPr>
+        <w:t>（用户）</w:t>
+      </w:r>
+    </w:p>
+    <w:p>
+      <w:pPr>
+        <w:rPr>
+          <w:rFonts w:ascii="Lucida Grande" w:hAnsi="Lucida Grande" w:cs="Lucida Grande" w:hint="eastAsia"/>
+          <w:kern w:val="0"/>
+          <w:sz w:val="28"/>
+          <w:szCs w:val="28"/>
+        </w:rPr>
+      </w:pPr>
+      <w:r>
+        <w:rPr>
+          <w:rFonts w:ascii="Lucida Grande" w:hAnsi="Lucida Grande" w:cs="Lucida Grande" w:hint="eastAsia"/>
+          <w:kern w:val="0"/>
+          <w:sz w:val="28"/>
+          <w:szCs w:val="28"/>
+        </w:rPr>
+        <w:t>33</w:t>
+      </w:r>
+      <w:r>
+        <w:rPr>
+          <w:rFonts w:ascii="Lucida Grande" w:hAnsi="Lucida Grande" w:cs="Lucida Grande" w:hint="eastAsia"/>
+          <w:kern w:val="0"/>
+          <w:sz w:val="28"/>
+          <w:szCs w:val="28"/>
+        </w:rPr>
+        <w:t>、获取某比赛的参赛者：（</w:t>
+      </w:r>
+      <w:r>
+        <w:rPr>
+          <w:rFonts w:ascii="Lucida Grande" w:hAnsi="Lucida Grande" w:cs="Lucida Grande" w:hint="eastAsia"/>
+          <w:kern w:val="0"/>
+          <w:sz w:val="28"/>
+          <w:szCs w:val="28"/>
+        </w:rPr>
+        <w:t>GET</w:t>
+      </w:r>
+      <w:r>
+        <w:rPr>
+          <w:rFonts w:ascii="Lucida Grande" w:hAnsi="Lucida Grande" w:cs="Lucida Grande" w:hint="eastAsia"/>
+          <w:kern w:val="0"/>
+          <w:sz w:val="28"/>
+          <w:szCs w:val="28"/>
+        </w:rPr>
+        <w:t>）：</w:t>
+      </w:r>
+    </w:p>
+    <w:p>
+      <w:pPr>
+        <w:rPr>
+          <w:rFonts w:ascii="Arial" w:hAnsi="Arial" w:cs="Arial" w:hint="eastAsia"/>
+          <w:color w:val="184081"/>
+          <w:kern w:val="0"/>
+          <w:sz w:val="28"/>
+          <w:szCs w:val="28"/>
+          <w:u w:val="single" w:color="184081"/>
+        </w:rPr>
+      </w:pPr>
+      <w:hyperlink r:id="rId41" w:history="1">
+        <w:r>
+          <w:rPr>
+            <w:rStyle w:val="a6"/>
+            <w:rFonts w:ascii="Arial" w:hAnsi="Arial" w:cs="Arial"/>
+            <w:kern w:val="0"/>
+            <w:sz w:val="28"/>
+            <w:szCs w:val="28"/>
+            <w:u w:color="184081"/>
+          </w:rPr>
+          <w:t>http://159.226.110.64/movementapp/rest/events/1/competitions/1/players</w:t>
+        </w:r>
+      </w:hyperlink>
+    </w:p>
+    <w:p>
+      <w:pPr>
+        <w:rPr>
+          <w:rFonts w:ascii="Arial" w:hAnsi="Arial" w:cs="Arial" w:hint="eastAsia"/>
+          <w:color w:val="184081"/>
+          <w:kern w:val="0"/>
+          <w:sz w:val="28"/>
+          <w:szCs w:val="28"/>
+        </w:rPr>
+      </w:pPr>
+      <w:r>
+        <w:rPr>
+          <w:rFonts w:ascii="Arial" w:hAnsi="Arial" w:cs="Arial" w:hint="eastAsia"/>
+          <w:color w:val="184081"/>
+          <w:kern w:val="0"/>
+          <w:sz w:val="28"/>
+          <w:szCs w:val="28"/>
+        </w:rPr>
+        <w:t>34</w:t>
+      </w:r>
+      <w:r>
+        <w:rPr>
+          <w:rFonts w:ascii="Arial" w:hAnsi="Arial" w:cs="Arial" w:hint="eastAsia"/>
+          <w:color w:val="184081"/>
+          <w:kern w:val="0"/>
+          <w:sz w:val="28"/>
+          <w:szCs w:val="28"/>
+        </w:rPr>
+        <w:t>、结束某比赛</w:t>
+      </w:r>
+      <w:r>
+        <w:rPr>
+          <w:rFonts w:ascii="Arial" w:hAnsi="Arial" w:cs="Arial" w:hint="eastAsia"/>
+          <w:color w:val="184081"/>
+          <w:kern w:val="0"/>
+          <w:sz w:val="28"/>
+          <w:szCs w:val="28"/>
+        </w:rPr>
+        <w:t>：（</w:t>
+      </w:r>
+      <w:r>
+        <w:rPr>
+          <w:rFonts w:ascii="Arial" w:hAnsi="Arial" w:cs="Arial" w:hint="eastAsia"/>
+          <w:color w:val="184081"/>
+          <w:kern w:val="0"/>
+          <w:sz w:val="28"/>
+          <w:szCs w:val="28"/>
+        </w:rPr>
+        <w:t>PUT</w:t>
+      </w:r>
+      <w:r>
+        <w:rPr>
+          <w:rFonts w:ascii="Arial" w:hAnsi="Arial" w:cs="Arial" w:hint="eastAsia"/>
+          <w:color w:val="184081"/>
+          <w:kern w:val="0"/>
+          <w:sz w:val="28"/>
+          <w:szCs w:val="28"/>
+        </w:rPr>
+        <w:t>）：</w:t>
+      </w:r>
+    </w:p>
+    <w:p>
+      <w:pPr>
+        <w:rPr>
+          <w:rFonts w:ascii="Arial" w:hAnsi="Arial" w:cs="Arial" w:hint="eastAsia"/>
+          <w:kern w:val="0"/>
+          <w:sz w:val="28"/>
+          <w:szCs w:val="28"/>
+        </w:rPr>
+      </w:pPr>
+      <w:hyperlink r:id="rId42" w:history="1">
+        <w:r>
+          <w:rPr>
+            <w:rStyle w:val="a6"/>
+            <w:rFonts w:ascii="Arial" w:hAnsi="Arial" w:cs="Arial"/>
+            <w:kern w:val="0"/>
+            <w:sz w:val="28"/>
+            <w:szCs w:val="28"/>
+          </w:rPr>
+          <w:t>http://159.226.110.64/movementapp/rest/events/1/competitions/1/</w:t>
+        </w:r>
+        <w:r>
+          <w:rPr>
+            <w:rStyle w:val="a6"/>
+            <w:rFonts w:ascii="Arial" w:hAnsi="Arial" w:cs="Arial" w:hint="eastAsia"/>
+            <w:kern w:val="0"/>
+            <w:sz w:val="28"/>
+            <w:szCs w:val="28"/>
+          </w:rPr>
+          <w:t>close</w:t>
+        </w:r>
+      </w:hyperlink>
+    </w:p>
+    <w:p>
+      <w:pPr>
+        <w:rPr>
+          <w:rFonts w:ascii="Arial" w:hAnsi="Arial" w:cs="Arial" w:hint="eastAsia"/>
+          <w:kern w:val="0"/>
+          <w:sz w:val="28"/>
+          <w:szCs w:val="28"/>
+        </w:rPr>
+      </w:pPr>
       <w:bookmarkStart w:id="0" w:name="_GoBack"/>
       <w:bookmarkEnd w:id="0"/>
-    </w:p>
-    <w:p>
-      <w:pPr>
-        <w:rPr>
-          <w:rFonts w:ascii="Lucida Grande" w:hAnsi="Lucida Grande" w:cs="Lucida Grande"/>
-          <w:kern w:val="0"/>
-          <w:sz w:val="28"/>
-          <w:szCs w:val="28"/>
-        </w:rPr>
-      </w:pPr>
-      <w:r>
-        <w:rPr>
-          <w:rFonts w:ascii="Arial" w:hAnsi="Arial" w:cs="Arial"/>
-          <w:color w:val="184081"/>
-          <w:kern w:val="0"/>
-          <w:sz w:val="28"/>
-          <w:szCs w:val="28"/>
-          <w:u w:val="single" w:color="184081"/>
-        </w:rPr>
-        <w:t>http://159.226.110.64/movementapp/rest/events/3/activities/1</w:t>
-      </w:r>
-      <w:r>
-        <w:rPr>
-          <w:rFonts w:ascii="Arial" w:hAnsi="Arial" w:cs="Arial" w:hint="eastAsia"/>
-          <w:color w:val="184081"/>
-          <w:kern w:val="0"/>
-          <w:sz w:val="28"/>
-          <w:szCs w:val="28"/>
-          <w:u w:val="single" w:color="184081"/>
-        </w:rPr>
-        <w:t>/</w:t>
-      </w:r>
-      <w:r>
-        <w:rPr>
-          <w:rFonts w:ascii="Arial" w:hAnsi="Arial" w:cs="Arial" w:hint="eastAsia"/>
-          <w:color w:val="184081"/>
-          <w:kern w:val="0"/>
-          <w:sz w:val="28"/>
-          <w:szCs w:val="28"/>
-          <w:u w:val="single" w:color="184081"/>
-        </w:rPr>
-        <w:t>close</w:t>
-      </w:r>
     </w:p>
     <w:p>
       <w:pPr>
@@ -3841,7 +4336,6 @@
   <w:style w:type="character" w:default="1" w:styleId="a0">
     <w:name w:val="Default Paragraph Font"/>
     <w:uiPriority w:val="1"/>
-    <w:semiHidden/>
     <w:unhideWhenUsed/>
   </w:style>
   <w:style w:type="table" w:default="1" w:styleId="a1">
@@ -4080,7 +4574,6 @@
   <w:style w:type="character" w:default="1" w:styleId="a0">
     <w:name w:val="Default Paragraph Font"/>
     <w:uiPriority w:val="1"/>
-    <w:semiHidden/>
     <w:unhideWhenUsed/>
   </w:style>
   <w:style w:type="table" w:default="1" w:styleId="a1">

--- a/所有服务.docx
+++ b/所有服务.docx
@@ -3550,7 +3550,7 @@
     <w:p>
       <w:pPr>
         <w:rPr>
-          <w:rFonts w:ascii="Lucida Grande" w:hAnsi="Lucida Grande" w:cs="Lucida Grande" w:hint="eastAsia"/>
+          <w:rFonts w:ascii="Lucida Grande" w:hAnsi="Lucida Grande" w:cs="Lucida Grande"/>
           <w:kern w:val="0"/>
           <w:sz w:val="28"/>
           <w:szCs w:val="28"/>
@@ -3605,7 +3605,7 @@
     <w:p>
       <w:pPr>
         <w:rPr>
-          <w:rFonts w:ascii="Arial" w:hAnsi="Arial" w:cs="Arial" w:hint="eastAsia"/>
+          <w:rFonts w:ascii="Arial" w:hAnsi="Arial" w:cs="Arial"/>
           <w:color w:val="184081"/>
           <w:kern w:val="0"/>
           <w:sz w:val="28"/>
@@ -3641,7 +3641,7 @@
     <w:p>
       <w:pPr>
         <w:rPr>
-          <w:rFonts w:ascii="Arial" w:hAnsi="Arial" w:cs="Arial" w:hint="eastAsia"/>
+          <w:rFonts w:ascii="Arial" w:hAnsi="Arial" w:cs="Arial"/>
           <w:color w:val="184081"/>
           <w:kern w:val="0"/>
           <w:sz w:val="28"/>
@@ -3658,6 +3658,7 @@
         </w:rPr>
         <w:t>参数：</w:t>
       </w:r>
+      <w:proofErr w:type="spellStart"/>
       <w:r>
         <w:rPr>
           <w:rFonts w:ascii="Arial" w:hAnsi="Arial" w:cs="Arial" w:hint="eastAsia"/>
@@ -3668,6 +3669,7 @@
         </w:rPr>
         <w:t>uid</w:t>
       </w:r>
+      <w:proofErr w:type="spellEnd"/>
       <w:r>
         <w:rPr>
           <w:rFonts w:ascii="Arial" w:hAnsi="Arial" w:cs="Arial" w:hint="eastAsia"/>
@@ -3703,13 +3705,14 @@
       <w:pPr>
         <w:ind w:firstLine="840"/>
         <w:rPr>
-          <w:rFonts w:ascii="Arial" w:hAnsi="Arial" w:cs="Arial" w:hint="eastAsia"/>
+          <w:rFonts w:ascii="Arial" w:hAnsi="Arial" w:cs="Arial"/>
           <w:color w:val="184081"/>
           <w:kern w:val="0"/>
           <w:sz w:val="28"/>
           <w:szCs w:val="28"/>
         </w:rPr>
       </w:pPr>
+      <w:proofErr w:type="spellStart"/>
       <w:r>
         <w:rPr>
           <w:rFonts w:ascii="Arial" w:hAnsi="Arial" w:cs="Arial" w:hint="eastAsia"/>
@@ -3720,6 +3723,7 @@
         </w:rPr>
         <w:t>eid</w:t>
       </w:r>
+      <w:proofErr w:type="spellEnd"/>
       <w:r>
         <w:rPr>
           <w:rFonts w:ascii="Arial" w:hAnsi="Arial" w:cs="Arial" w:hint="eastAsia"/>
@@ -3754,7 +3758,7 @@
     <w:p>
       <w:pPr>
         <w:rPr>
-          <w:rFonts w:ascii="Arial" w:hAnsi="Arial" w:cs="Arial" w:hint="eastAsia"/>
+          <w:rFonts w:ascii="Arial" w:hAnsi="Arial" w:cs="Arial"/>
           <w:color w:val="184081"/>
           <w:kern w:val="0"/>
           <w:sz w:val="28"/>
@@ -3805,7 +3809,7 @@
     <w:p>
       <w:pPr>
         <w:rPr>
-          <w:rFonts w:ascii="Arial" w:hAnsi="Arial" w:cs="Arial" w:hint="eastAsia"/>
+          <w:rFonts w:ascii="Arial" w:hAnsi="Arial" w:cs="Arial"/>
           <w:color w:val="184081"/>
           <w:kern w:val="0"/>
           <w:sz w:val="28"/>
@@ -3841,7 +3845,7 @@
     <w:p>
       <w:pPr>
         <w:rPr>
-          <w:rFonts w:ascii="Arial" w:hAnsi="Arial" w:cs="Arial" w:hint="eastAsia"/>
+          <w:rFonts w:ascii="Arial" w:hAnsi="Arial" w:cs="Arial"/>
           <w:color w:val="184081"/>
           <w:kern w:val="0"/>
           <w:sz w:val="28"/>
@@ -3858,6 +3862,7 @@
         </w:rPr>
         <w:t>参数：</w:t>
       </w:r>
+      <w:proofErr w:type="spellStart"/>
       <w:r>
         <w:rPr>
           <w:rFonts w:ascii="Arial" w:hAnsi="Arial" w:cs="Arial" w:hint="eastAsia"/>
@@ -3868,6 +3873,7 @@
         </w:rPr>
         <w:t>uid</w:t>
       </w:r>
+      <w:proofErr w:type="spellEnd"/>
       <w:r>
         <w:rPr>
           <w:rFonts w:ascii="Arial" w:hAnsi="Arial" w:cs="Arial" w:hint="eastAsia"/>
@@ -3882,7 +3888,7 @@
     <w:p>
       <w:pPr>
         <w:rPr>
-          <w:rFonts w:ascii="Lucida Grande" w:hAnsi="Lucida Grande" w:cs="Lucida Grande" w:hint="eastAsia"/>
+          <w:rFonts w:ascii="Lucida Grande" w:hAnsi="Lucida Grande" w:cs="Lucida Grande"/>
           <w:kern w:val="0"/>
           <w:sz w:val="28"/>
           <w:szCs w:val="28"/>
@@ -3928,7 +3934,7 @@
     <w:p>
       <w:pPr>
         <w:rPr>
-          <w:rFonts w:ascii="Arial" w:hAnsi="Arial" w:cs="Arial" w:hint="eastAsia"/>
+          <w:rFonts w:ascii="Arial" w:hAnsi="Arial" w:cs="Arial"/>
           <w:color w:val="184081"/>
           <w:kern w:val="0"/>
           <w:sz w:val="28"/>
@@ -3953,7 +3959,7 @@
     <w:p>
       <w:pPr>
         <w:rPr>
-          <w:rFonts w:ascii="Arial" w:hAnsi="Arial" w:cs="Arial" w:hint="eastAsia"/>
+          <w:rFonts w:ascii="Arial" w:hAnsi="Arial" w:cs="Arial"/>
           <w:color w:val="184081"/>
           <w:kern w:val="0"/>
           <w:sz w:val="28"/>
@@ -4014,7 +4020,7 @@
     <w:p>
       <w:pPr>
         <w:rPr>
-          <w:rFonts w:ascii="Arial" w:hAnsi="Arial" w:cs="Arial" w:hint="eastAsia"/>
+          <w:rFonts w:ascii="Arial" w:hAnsi="Arial" w:cs="Arial"/>
           <w:kern w:val="0"/>
           <w:sz w:val="28"/>
           <w:szCs w:val="28"/>
@@ -4052,13 +4058,204 @@
           <w:szCs w:val="28"/>
         </w:rPr>
       </w:pPr>
+      <w:r>
+        <w:rPr>
+          <w:rFonts w:ascii="Arial" w:hAnsi="Arial" w:cs="Arial" w:hint="eastAsia"/>
+          <w:kern w:val="0"/>
+          <w:sz w:val="28"/>
+          <w:szCs w:val="28"/>
+        </w:rPr>
+        <w:t>35</w:t>
+      </w:r>
+      <w:r>
+        <w:rPr>
+          <w:rFonts w:ascii="Arial" w:hAnsi="Arial" w:cs="Arial" w:hint="eastAsia"/>
+          <w:kern w:val="0"/>
+          <w:sz w:val="28"/>
+          <w:szCs w:val="28"/>
+        </w:rPr>
+        <w:t>、根据授权</w:t>
+      </w:r>
+      <w:r>
+        <w:rPr>
+          <w:rFonts w:ascii="Arial" w:hAnsi="Arial" w:cs="Arial" w:hint="eastAsia"/>
+          <w:kern w:val="0"/>
+          <w:sz w:val="28"/>
+          <w:szCs w:val="28"/>
+        </w:rPr>
+        <w:t>id</w:t>
+      </w:r>
+      <w:r>
+        <w:rPr>
+          <w:rFonts w:ascii="Arial" w:hAnsi="Arial" w:cs="Arial" w:hint="eastAsia"/>
+          <w:kern w:val="0"/>
+          <w:sz w:val="28"/>
+          <w:szCs w:val="28"/>
+        </w:rPr>
+        <w:t>及授权类别获取用户信息：（</w:t>
+      </w:r>
+      <w:r>
+        <w:rPr>
+          <w:rFonts w:ascii="Arial" w:hAnsi="Arial" w:cs="Arial" w:hint="eastAsia"/>
+          <w:kern w:val="0"/>
+          <w:sz w:val="28"/>
+          <w:szCs w:val="28"/>
+        </w:rPr>
+        <w:t>POST</w:t>
+      </w:r>
+      <w:r>
+        <w:rPr>
+          <w:rFonts w:ascii="Arial" w:hAnsi="Arial" w:cs="Arial" w:hint="eastAsia"/>
+          <w:kern w:val="0"/>
+          <w:sz w:val="28"/>
+          <w:szCs w:val="28"/>
+        </w:rPr>
+        <w:t>）</w:t>
+      </w:r>
+      <w:r>
+        <w:rPr>
+          <w:rFonts w:ascii="Arial" w:hAnsi="Arial" w:cs="Arial" w:hint="eastAsia"/>
+          <w:kern w:val="0"/>
+          <w:sz w:val="28"/>
+          <w:szCs w:val="28"/>
+        </w:rPr>
+        <w:t>:</w:t>
+      </w:r>
+    </w:p>
+    <w:p>
+      <w:pPr>
+        <w:rPr>
+          <w:rFonts w:ascii="Arial" w:hAnsi="Arial" w:cs="Arial" w:hint="eastAsia"/>
+          <w:kern w:val="0"/>
+          <w:sz w:val="28"/>
+          <w:szCs w:val="28"/>
+        </w:rPr>
+      </w:pPr>
+      <w:hyperlink r:id="rId43" w:history="1">
+        <w:r>
+          <w:rPr>
+            <w:rStyle w:val="a6"/>
+            <w:rFonts w:ascii="Arial" w:hAnsi="Arial" w:cs="Arial"/>
+            <w:kern w:val="0"/>
+            <w:sz w:val="28"/>
+            <w:szCs w:val="28"/>
+          </w:rPr>
+          <w:t>http://159.226.110.64/movementapp/rest/</w:t>
+        </w:r>
+        <w:r>
+          <w:rPr>
+            <w:rStyle w:val="a6"/>
+            <w:rFonts w:ascii="Arial" w:hAnsi="Arial" w:cs="Arial" w:hint="eastAsia"/>
+            <w:kern w:val="0"/>
+            <w:sz w:val="28"/>
+            <w:szCs w:val="28"/>
+          </w:rPr>
+          <w:t>users/</w:t>
+        </w:r>
+        <w:r>
+          <w:rPr>
+            <w:rStyle w:val="a6"/>
+            <w:rFonts w:ascii="Arial" w:hAnsi="Arial" w:cs="Arial"/>
+            <w:kern w:val="0"/>
+            <w:sz w:val="28"/>
+            <w:szCs w:val="28"/>
+          </w:rPr>
+          <w:t>getbyopenid</w:t>
+        </w:r>
+      </w:hyperlink>
+    </w:p>
+    <w:p>
+      <w:pPr>
+        <w:rPr>
+          <w:rFonts w:ascii="Arial" w:hAnsi="Arial" w:cs="Arial" w:hint="eastAsia"/>
+          <w:kern w:val="0"/>
+          <w:sz w:val="28"/>
+          <w:szCs w:val="28"/>
+        </w:rPr>
+      </w:pPr>
+      <w:r>
+        <w:rPr>
+          <w:rFonts w:ascii="Arial" w:hAnsi="Arial" w:cs="Arial" w:hint="eastAsia"/>
+          <w:kern w:val="0"/>
+          <w:sz w:val="28"/>
+          <w:szCs w:val="28"/>
+        </w:rPr>
+        <w:t>参数如图：</w:t>
+      </w:r>
+    </w:p>
+    <w:p>
+      <w:pPr>
+        <w:rPr>
+          <w:rFonts w:ascii="Arial" w:hAnsi="Arial" w:cs="Arial" w:hint="eastAsia"/>
+          <w:kern w:val="0"/>
+          <w:sz w:val="28"/>
+          <w:szCs w:val="28"/>
+        </w:rPr>
+      </w:pPr>
+      <w:r>
+        <w:rPr>
+          <w:rFonts w:ascii="Arial" w:hAnsi="Arial" w:cs="Arial"/>
+          <w:noProof/>
+          <w:kern w:val="0"/>
+          <w:sz w:val="28"/>
+          <w:szCs w:val="28"/>
+        </w:rPr>
+        <w:drawing>
+          <wp:inline distT="0" distB="0" distL="0" distR="0" wp14:anchorId="69145C9C" wp14:editId="227455DC">
+            <wp:extent cx="5270500" cy="939962"/>
+            <wp:effectExtent l="0" t="0" r="0" b="0"/>
+            <wp:docPr id="12" name="图片 1"/>
+            <wp:cNvGraphicFramePr>
+              <a:graphicFrameLocks xmlns:a="http://schemas.openxmlformats.org/drawingml/2006/main" noChangeAspect="1"/>
+            </wp:cNvGraphicFramePr>
+            <a:graphic xmlns:a="http://schemas.openxmlformats.org/drawingml/2006/main">
+              <a:graphicData uri="http://schemas.openxmlformats.org/drawingml/2006/picture">
+                <pic:pic xmlns:pic="http://schemas.openxmlformats.org/drawingml/2006/picture">
+                  <pic:nvPicPr>
+                    <pic:cNvPr id="0" name="Picture 1"/>
+                    <pic:cNvPicPr>
+                      <a:picLocks noChangeAspect="1" noChangeArrowheads="1"/>
+                    </pic:cNvPicPr>
+                  </pic:nvPicPr>
+                  <pic:blipFill>
+                    <a:blip r:embed="rId44">
+                      <a:extLst>
+                        <a:ext uri="{28A0092B-C50C-407E-A947-70E740481C1C}">
+                          <a14:useLocalDpi xmlns:a14="http://schemas.microsoft.com/office/drawing/2010/main" val="0"/>
+                        </a:ext>
+                      </a:extLst>
+                    </a:blip>
+                    <a:srcRect/>
+                    <a:stretch>
+                      <a:fillRect/>
+                    </a:stretch>
+                  </pic:blipFill>
+                  <pic:spPr bwMode="auto">
+                    <a:xfrm>
+                      <a:off x="0" y="0"/>
+                      <a:ext cx="5270500" cy="939962"/>
+                    </a:xfrm>
+                    <a:prstGeom prst="rect">
+                      <a:avLst/>
+                    </a:prstGeom>
+                    <a:noFill/>
+                    <a:ln>
+                      <a:noFill/>
+                    </a:ln>
+                  </pic:spPr>
+                </pic:pic>
+              </a:graphicData>
+            </a:graphic>
+          </wp:inline>
+        </w:drawing>
+      </w:r>
       <w:bookmarkStart w:id="0" w:name="_GoBack"/>
       <w:bookmarkEnd w:id="0"/>
     </w:p>
     <w:p>
       <w:pPr>
         <w:rPr>
-          <w:rFonts w:ascii="Lucida Grande" w:hAnsi="Lucida Grande" w:cs="Lucida Grande" w:hint="eastAsia"/>
+          <w:rFonts w:ascii="Lucida Grande" w:hAnsi="Lucida Grande" w:cs="Lucida Grande"/>
           <w:kern w:val="0"/>
           <w:sz w:val="28"/>
           <w:szCs w:val="28"/>

--- a/所有服务.docx
+++ b/所有服务.docx
@@ -3658,7 +3658,6 @@
         </w:rPr>
         <w:t>参数：</w:t>
       </w:r>
-      <w:proofErr w:type="spellStart"/>
       <w:r>
         <w:rPr>
           <w:rFonts w:ascii="Arial" w:hAnsi="Arial" w:cs="Arial" w:hint="eastAsia"/>
@@ -3669,7 +3668,6 @@
         </w:rPr>
         <w:t>uid</w:t>
       </w:r>
-      <w:proofErr w:type="spellEnd"/>
       <w:r>
         <w:rPr>
           <w:rFonts w:ascii="Arial" w:hAnsi="Arial" w:cs="Arial" w:hint="eastAsia"/>
@@ -3712,7 +3710,6 @@
           <w:szCs w:val="28"/>
         </w:rPr>
       </w:pPr>
-      <w:proofErr w:type="spellStart"/>
       <w:r>
         <w:rPr>
           <w:rFonts w:ascii="Arial" w:hAnsi="Arial" w:cs="Arial" w:hint="eastAsia"/>
@@ -3723,7 +3720,6 @@
         </w:rPr>
         <w:t>eid</w:t>
       </w:r>
-      <w:proofErr w:type="spellEnd"/>
       <w:r>
         <w:rPr>
           <w:rFonts w:ascii="Arial" w:hAnsi="Arial" w:cs="Arial" w:hint="eastAsia"/>
@@ -3862,7 +3858,6 @@
         </w:rPr>
         <w:t>参数：</w:t>
       </w:r>
-      <w:proofErr w:type="spellStart"/>
       <w:r>
         <w:rPr>
           <w:rFonts w:ascii="Arial" w:hAnsi="Arial" w:cs="Arial" w:hint="eastAsia"/>
@@ -3873,7 +3868,6 @@
         </w:rPr>
         <w:t>uid</w:t>
       </w:r>
-      <w:proofErr w:type="spellEnd"/>
       <w:r>
         <w:rPr>
           <w:rFonts w:ascii="Arial" w:hAnsi="Arial" w:cs="Arial" w:hint="eastAsia"/>
@@ -4052,7 +4046,7 @@
     <w:p>
       <w:pPr>
         <w:rPr>
-          <w:rFonts w:ascii="Arial" w:hAnsi="Arial" w:cs="Arial" w:hint="eastAsia"/>
+          <w:rFonts w:ascii="Arial" w:hAnsi="Arial" w:cs="Arial"/>
           <w:kern w:val="0"/>
           <w:sz w:val="28"/>
           <w:szCs w:val="28"/>
@@ -4125,7 +4119,7 @@
     <w:p>
       <w:pPr>
         <w:rPr>
-          <w:rFonts w:ascii="Arial" w:hAnsi="Arial" w:cs="Arial" w:hint="eastAsia"/>
+          <w:rFonts w:ascii="Arial" w:hAnsi="Arial" w:cs="Arial"/>
           <w:kern w:val="0"/>
           <w:sz w:val="28"/>
           <w:szCs w:val="28"/>
@@ -4167,7 +4161,7 @@
     <w:p>
       <w:pPr>
         <w:rPr>
-          <w:rFonts w:ascii="Arial" w:hAnsi="Arial" w:cs="Arial" w:hint="eastAsia"/>
+          <w:rFonts w:ascii="Arial" w:hAnsi="Arial" w:cs="Arial"/>
           <w:kern w:val="0"/>
           <w:sz w:val="28"/>
           <w:szCs w:val="28"/>
@@ -4186,7 +4180,7 @@
     <w:p>
       <w:pPr>
         <w:rPr>
-          <w:rFonts w:ascii="Arial" w:hAnsi="Arial" w:cs="Arial" w:hint="eastAsia"/>
+          <w:rFonts w:ascii="Arial" w:hAnsi="Arial" w:cs="Arial"/>
           <w:kern w:val="0"/>
           <w:sz w:val="28"/>
           <w:szCs w:val="28"/>
@@ -4249,18 +4243,95 @@
           </wp:inline>
         </w:drawing>
       </w:r>
+    </w:p>
+    <w:p>
+      <w:pPr>
+        <w:rPr>
+          <w:rFonts w:ascii="Lucida Grande" w:hAnsi="Lucida Grande" w:cs="Lucida Grande" w:hint="eastAsia"/>
+          <w:kern w:val="0"/>
+          <w:sz w:val="28"/>
+          <w:szCs w:val="28"/>
+        </w:rPr>
+      </w:pPr>
+      <w:r>
+        <w:rPr>
+          <w:rFonts w:ascii="Lucida Grande" w:hAnsi="Lucida Grande" w:cs="Lucida Grande" w:hint="eastAsia"/>
+          <w:kern w:val="0"/>
+          <w:sz w:val="28"/>
+          <w:szCs w:val="28"/>
+        </w:rPr>
+        <w:t>36</w:t>
+      </w:r>
+      <w:r>
+        <w:rPr>
+          <w:rFonts w:ascii="Lucida Grande" w:hAnsi="Lucida Grande" w:cs="Lucida Grande" w:hint="eastAsia"/>
+          <w:kern w:val="0"/>
+          <w:sz w:val="28"/>
+          <w:szCs w:val="28"/>
+        </w:rPr>
+        <w:t>、获取某项目的达人：（</w:t>
+      </w:r>
+      <w:r>
+        <w:rPr>
+          <w:rFonts w:ascii="Lucida Grande" w:hAnsi="Lucida Grande" w:cs="Lucida Grande" w:hint="eastAsia"/>
+          <w:kern w:val="0"/>
+          <w:sz w:val="28"/>
+          <w:szCs w:val="28"/>
+        </w:rPr>
+        <w:t>GET</w:t>
+      </w:r>
+      <w:r>
+        <w:rPr>
+          <w:rFonts w:ascii="Lucida Grande" w:hAnsi="Lucida Grande" w:cs="Lucida Grande" w:hint="eastAsia"/>
+          <w:kern w:val="0"/>
+          <w:sz w:val="28"/>
+          <w:szCs w:val="28"/>
+        </w:rPr>
+        <w:t>）</w:t>
+      </w:r>
+      <w:r>
+        <w:rPr>
+          <w:rFonts w:ascii="Lucida Grande" w:hAnsi="Lucida Grande" w:cs="Lucida Grande" w:hint="eastAsia"/>
+          <w:kern w:val="0"/>
+          <w:sz w:val="28"/>
+          <w:szCs w:val="28"/>
+        </w:rPr>
+        <w:t>:</w:t>
+      </w:r>
+    </w:p>
+    <w:p>
+      <w:pPr>
+        <w:rPr>
+          <w:rFonts w:ascii="Lucida Grande" w:hAnsi="Lucida Grande" w:cs="Lucida Grande" w:hint="eastAsia"/>
+          <w:kern w:val="0"/>
+          <w:sz w:val="28"/>
+          <w:szCs w:val="28"/>
+        </w:rPr>
+      </w:pPr>
+      <w:hyperlink r:id="rId45" w:history="1">
+        <w:r>
+          <w:rPr>
+            <w:rStyle w:val="a6"/>
+            <w:rFonts w:ascii="Lucida Grande" w:hAnsi="Lucida Grande" w:cs="Lucida Grande"/>
+            <w:kern w:val="0"/>
+            <w:sz w:val="28"/>
+            <w:szCs w:val="28"/>
+          </w:rPr>
+          <w:t>http://159.226.110.64/movementapp/rest/events/1/talents</w:t>
+        </w:r>
+      </w:hyperlink>
+    </w:p>
+    <w:p>
+      <w:pPr>
+        <w:rPr>
+          <w:rFonts w:ascii="Lucida Grande" w:hAnsi="Lucida Grande" w:cs="Lucida Grande" w:hint="eastAsia"/>
+          <w:kern w:val="0"/>
+          <w:sz w:val="28"/>
+          <w:szCs w:val="28"/>
+        </w:rPr>
+      </w:pPr>
       <w:bookmarkStart w:id="0" w:name="_GoBack"/>
       <w:bookmarkEnd w:id="0"/>
-    </w:p>
-    <w:p>
-      <w:pPr>
-        <w:rPr>
-          <w:rFonts w:ascii="Lucida Grande" w:hAnsi="Lucida Grande" w:cs="Lucida Grande"/>
-          <w:kern w:val="0"/>
-          <w:sz w:val="28"/>
-          <w:szCs w:val="28"/>
-        </w:rPr>
-      </w:pPr>
     </w:p>
     <w:sectPr>
       <w:pgSz w:w="11900" w:h="16840"/>
@@ -4533,6 +4604,7 @@
   <w:style w:type="character" w:default="1" w:styleId="a0">
     <w:name w:val="Default Paragraph Font"/>
     <w:uiPriority w:val="1"/>
+    <w:semiHidden/>
     <w:unhideWhenUsed/>
   </w:style>
   <w:style w:type="table" w:default="1" w:styleId="a1">
@@ -4771,6 +4843,7 @@
   <w:style w:type="character" w:default="1" w:styleId="a0">
     <w:name w:val="Default Paragraph Font"/>
     <w:uiPriority w:val="1"/>
+    <w:semiHidden/>
     <w:unhideWhenUsed/>
   </w:style>
   <w:style w:type="table" w:default="1" w:styleId="a1">

--- a/所有服务.docx
+++ b/所有服务.docx
@@ -570,17 +570,18 @@
       </w:pPr>
       <w:r>
         <w:rPr>
-          <w:rFonts w:ascii="Arial" w:hAnsi="Arial" w:cs="Arial"/>
+          <w:rFonts w:ascii="Lucida Grande" w:hAnsi="Lucida Grande" w:cs="Lucida Grande"/>
           <w:noProof/>
           <w:kern w:val="0"/>
           <w:sz w:val="28"/>
           <w:szCs w:val="28"/>
         </w:rPr>
+        <w:lastRenderedPageBreak/>
         <w:drawing>
-          <wp:inline distT="0" distB="0" distL="0" distR="0" wp14:anchorId="65129BE0" wp14:editId="65F8BDEE">
-            <wp:extent cx="5308903" cy="1943100"/>
+          <wp:inline distT="0" distB="0" distL="0" distR="0" wp14:anchorId="555D93E0" wp14:editId="6FE2E551">
+            <wp:extent cx="5270500" cy="3079507"/>
             <wp:effectExtent l="0" t="0" r="0" b="0"/>
-            <wp:docPr id="1" name="图片 1"/>
+            <wp:docPr id="14" name="图片 2"/>
             <wp:cNvGraphicFramePr>
               <a:graphicFrameLocks xmlns:a="http://schemas.openxmlformats.org/drawingml/2006/main" noChangeAspect="1"/>
             </wp:cNvGraphicFramePr>
@@ -588,7 +589,7 @@
               <a:graphicData uri="http://schemas.openxmlformats.org/drawingml/2006/picture">
                 <pic:pic xmlns:pic="http://schemas.openxmlformats.org/drawingml/2006/picture">
                   <pic:nvPicPr>
-                    <pic:cNvPr id="0" name="Picture 1"/>
+                    <pic:cNvPr id="0" name="Picture 2"/>
                     <pic:cNvPicPr>
                       <a:picLocks noChangeAspect="1" noChangeArrowheads="1"/>
                     </pic:cNvPicPr>
@@ -609,7 +610,7 @@
                   <pic:spPr bwMode="auto">
                     <a:xfrm>
                       <a:off x="0" y="0"/>
-                      <a:ext cx="5309109" cy="1943176"/>
+                      <a:ext cx="5270500" cy="3079507"/>
                     </a:xfrm>
                     <a:prstGeom prst="rect">
                       <a:avLst/>
@@ -625,6 +626,8 @@
           </wp:inline>
         </w:drawing>
       </w:r>
+      <w:bookmarkStart w:id="0" w:name="_GoBack"/>
+      <w:bookmarkEnd w:id="0"/>
     </w:p>
     <w:p>
       <w:pPr>
@@ -647,7 +650,6 @@
           <w:sz w:val="28"/>
           <w:szCs w:val="28"/>
         </w:rPr>
-        <w:lastRenderedPageBreak/>
         <w:t>8</w:t>
       </w:r>
       <w:r>
@@ -3658,6 +3660,7 @@
         </w:rPr>
         <w:t>参数：</w:t>
       </w:r>
+      <w:proofErr w:type="spellStart"/>
       <w:r>
         <w:rPr>
           <w:rFonts w:ascii="Arial" w:hAnsi="Arial" w:cs="Arial" w:hint="eastAsia"/>
@@ -3668,6 +3671,7 @@
         </w:rPr>
         <w:t>uid</w:t>
       </w:r>
+      <w:proofErr w:type="spellEnd"/>
       <w:r>
         <w:rPr>
           <w:rFonts w:ascii="Arial" w:hAnsi="Arial" w:cs="Arial" w:hint="eastAsia"/>
@@ -3710,6 +3714,7 @@
           <w:szCs w:val="28"/>
         </w:rPr>
       </w:pPr>
+      <w:proofErr w:type="spellStart"/>
       <w:r>
         <w:rPr>
           <w:rFonts w:ascii="Arial" w:hAnsi="Arial" w:cs="Arial" w:hint="eastAsia"/>
@@ -3720,6 +3725,7 @@
         </w:rPr>
         <w:t>eid</w:t>
       </w:r>
+      <w:proofErr w:type="spellEnd"/>
       <w:r>
         <w:rPr>
           <w:rFonts w:ascii="Arial" w:hAnsi="Arial" w:cs="Arial" w:hint="eastAsia"/>
@@ -3858,6 +3864,7 @@
         </w:rPr>
         <w:t>参数：</w:t>
       </w:r>
+      <w:proofErr w:type="spellStart"/>
       <w:r>
         <w:rPr>
           <w:rFonts w:ascii="Arial" w:hAnsi="Arial" w:cs="Arial" w:hint="eastAsia"/>
@@ -3868,6 +3875,7 @@
         </w:rPr>
         <w:t>uid</w:t>
       </w:r>
+      <w:proofErr w:type="spellEnd"/>
       <w:r>
         <w:rPr>
           <w:rFonts w:ascii="Arial" w:hAnsi="Arial" w:cs="Arial" w:hint="eastAsia"/>
@@ -4247,7 +4255,7 @@
     <w:p>
       <w:pPr>
         <w:rPr>
-          <w:rFonts w:ascii="Lucida Grande" w:hAnsi="Lucida Grande" w:cs="Lucida Grande" w:hint="eastAsia"/>
+          <w:rFonts w:ascii="Lucida Grande" w:hAnsi="Lucida Grande" w:cs="Lucida Grande"/>
           <w:kern w:val="0"/>
           <w:sz w:val="28"/>
           <w:szCs w:val="28"/>
@@ -4302,7 +4310,7 @@
     <w:p>
       <w:pPr>
         <w:rPr>
-          <w:rFonts w:ascii="Lucida Grande" w:hAnsi="Lucida Grande" w:cs="Lucida Grande" w:hint="eastAsia"/>
+          <w:rFonts w:ascii="Lucida Grande" w:hAnsi="Lucida Grande" w:cs="Lucida Grande"/>
           <w:kern w:val="0"/>
           <w:sz w:val="28"/>
           <w:szCs w:val="28"/>
@@ -4330,8 +4338,159 @@
           <w:szCs w:val="28"/>
         </w:rPr>
       </w:pPr>
-      <w:bookmarkStart w:id="0" w:name="_GoBack"/>
-      <w:bookmarkEnd w:id="0"/>
+      <w:r>
+        <w:rPr>
+          <w:rFonts w:ascii="Lucida Grande" w:hAnsi="Lucida Grande" w:cs="Lucida Grande" w:hint="eastAsia"/>
+          <w:kern w:val="0"/>
+          <w:sz w:val="28"/>
+          <w:szCs w:val="28"/>
+        </w:rPr>
+        <w:t>37</w:t>
+      </w:r>
+      <w:r>
+        <w:rPr>
+          <w:rFonts w:ascii="Lucida Grande" w:hAnsi="Lucida Grande" w:cs="Lucida Grande" w:hint="eastAsia"/>
+          <w:kern w:val="0"/>
+          <w:sz w:val="28"/>
+          <w:szCs w:val="28"/>
+        </w:rPr>
+        <w:t>、获取一定半径周围的活动：（</w:t>
+      </w:r>
+      <w:r>
+        <w:rPr>
+          <w:rFonts w:ascii="Lucida Grande" w:hAnsi="Lucida Grande" w:cs="Lucida Grande" w:hint="eastAsia"/>
+          <w:kern w:val="0"/>
+          <w:sz w:val="28"/>
+          <w:szCs w:val="28"/>
+        </w:rPr>
+        <w:t>get</w:t>
+      </w:r>
+      <w:r>
+        <w:rPr>
+          <w:rFonts w:ascii="Lucida Grande" w:hAnsi="Lucida Grande" w:cs="Lucida Grande" w:hint="eastAsia"/>
+          <w:kern w:val="0"/>
+          <w:sz w:val="28"/>
+          <w:szCs w:val="28"/>
+        </w:rPr>
+        <w:t>）</w:t>
+      </w:r>
+      <w:r>
+        <w:rPr>
+          <w:rFonts w:ascii="Lucida Grande" w:hAnsi="Lucida Grande" w:cs="Lucida Grande" w:hint="eastAsia"/>
+          <w:kern w:val="0"/>
+          <w:sz w:val="28"/>
+          <w:szCs w:val="28"/>
+        </w:rPr>
+        <w:t>:</w:t>
+      </w:r>
+    </w:p>
+    <w:p>
+      <w:pPr>
+        <w:rPr>
+          <w:rFonts w:ascii="Lucida Grande" w:hAnsi="Lucida Grande" w:cs="Lucida Grande" w:hint="eastAsia"/>
+          <w:kern w:val="0"/>
+          <w:sz w:val="28"/>
+          <w:szCs w:val="28"/>
+        </w:rPr>
+      </w:pPr>
+      <w:hyperlink r:id="rId46" w:history="1">
+        <w:r>
+          <w:rPr>
+            <w:rStyle w:val="a6"/>
+            <w:rFonts w:ascii="Lucida Grande" w:hAnsi="Lucida Grande" w:cs="Lucida Grande"/>
+            <w:kern w:val="0"/>
+            <w:sz w:val="28"/>
+            <w:szCs w:val="28"/>
+          </w:rPr>
+          <w:t>http://159.226.110.64/movementapp/rest/events/3/activities/around</w:t>
+        </w:r>
+      </w:hyperlink>
+    </w:p>
+    <w:p>
+      <w:pPr>
+        <w:rPr>
+          <w:rFonts w:ascii="Lucida Grande" w:hAnsi="Lucida Grande" w:cs="Lucida Grande" w:hint="eastAsia"/>
+          <w:kern w:val="0"/>
+          <w:sz w:val="28"/>
+          <w:szCs w:val="28"/>
+        </w:rPr>
+      </w:pPr>
+      <w:r>
+        <w:rPr>
+          <w:rFonts w:ascii="Lucida Grande" w:hAnsi="Lucida Grande" w:cs="Lucida Grande" w:hint="eastAsia"/>
+          <w:kern w:val="0"/>
+          <w:sz w:val="28"/>
+          <w:szCs w:val="28"/>
+        </w:rPr>
+        <w:t>参数：</w:t>
+      </w:r>
+    </w:p>
+    <w:p>
+      <w:pPr>
+        <w:rPr>
+          <w:rFonts w:ascii="Lucida Grande" w:hAnsi="Lucida Grande" w:cs="Lucida Grande" w:hint="eastAsia"/>
+          <w:kern w:val="0"/>
+          <w:sz w:val="28"/>
+          <w:szCs w:val="28"/>
+        </w:rPr>
+      </w:pPr>
+      <w:r>
+        <w:rPr>
+          <w:rFonts w:ascii="Lucida Grande" w:hAnsi="Lucida Grande" w:cs="Lucida Grande"/>
+          <w:noProof/>
+          <w:kern w:val="0"/>
+          <w:sz w:val="28"/>
+          <w:szCs w:val="28"/>
+        </w:rPr>
+        <w:drawing>
+          <wp:inline distT="0" distB="0" distL="0" distR="0" wp14:anchorId="0AC5B074" wp14:editId="7FA842DB">
+            <wp:extent cx="5270500" cy="1236046"/>
+            <wp:effectExtent l="0" t="0" r="0" b="8890"/>
+            <wp:docPr id="13" name="图片 1"/>
+            <wp:cNvGraphicFramePr>
+              <a:graphicFrameLocks xmlns:a="http://schemas.openxmlformats.org/drawingml/2006/main" noChangeAspect="1"/>
+            </wp:cNvGraphicFramePr>
+            <a:graphic xmlns:a="http://schemas.openxmlformats.org/drawingml/2006/main">
+              <a:graphicData uri="http://schemas.openxmlformats.org/drawingml/2006/picture">
+                <pic:pic xmlns:pic="http://schemas.openxmlformats.org/drawingml/2006/picture">
+                  <pic:nvPicPr>
+                    <pic:cNvPr id="0" name="Picture 1"/>
+                    <pic:cNvPicPr>
+                      <a:picLocks noChangeAspect="1" noChangeArrowheads="1"/>
+                    </pic:cNvPicPr>
+                  </pic:nvPicPr>
+                  <pic:blipFill>
+                    <a:blip r:embed="rId47">
+                      <a:extLst>
+                        <a:ext uri="{28A0092B-C50C-407E-A947-70E740481C1C}">
+                          <a14:useLocalDpi xmlns:a14="http://schemas.microsoft.com/office/drawing/2010/main" val="0"/>
+                        </a:ext>
+                      </a:extLst>
+                    </a:blip>
+                    <a:srcRect/>
+                    <a:stretch>
+                      <a:fillRect/>
+                    </a:stretch>
+                  </pic:blipFill>
+                  <pic:spPr bwMode="auto">
+                    <a:xfrm>
+                      <a:off x="0" y="0"/>
+                      <a:ext cx="5270500" cy="1236046"/>
+                    </a:xfrm>
+                    <a:prstGeom prst="rect">
+                      <a:avLst/>
+                    </a:prstGeom>
+                    <a:noFill/>
+                    <a:ln>
+                      <a:noFill/>
+                    </a:ln>
+                  </pic:spPr>
+                </pic:pic>
+              </a:graphicData>
+            </a:graphic>
+          </wp:inline>
+        </w:drawing>
+      </w:r>
     </w:p>
     <w:sectPr>
       <w:pgSz w:w="11900" w:h="16840"/>

--- a/所有服务.docx
+++ b/所有服务.docx
@@ -626,8 +626,6 @@
           </wp:inline>
         </w:drawing>
       </w:r>
-      <w:bookmarkStart w:id="0" w:name="_GoBack"/>
-      <w:bookmarkEnd w:id="0"/>
     </w:p>
     <w:p>
       <w:pPr>
@@ -3660,7 +3658,6 @@
         </w:rPr>
         <w:t>参数：</w:t>
       </w:r>
-      <w:proofErr w:type="spellStart"/>
       <w:r>
         <w:rPr>
           <w:rFonts w:ascii="Arial" w:hAnsi="Arial" w:cs="Arial" w:hint="eastAsia"/>
@@ -3671,7 +3668,6 @@
         </w:rPr>
         <w:t>uid</w:t>
       </w:r>
-      <w:proofErr w:type="spellEnd"/>
       <w:r>
         <w:rPr>
           <w:rFonts w:ascii="Arial" w:hAnsi="Arial" w:cs="Arial" w:hint="eastAsia"/>
@@ -3714,7 +3710,6 @@
           <w:szCs w:val="28"/>
         </w:rPr>
       </w:pPr>
-      <w:proofErr w:type="spellStart"/>
       <w:r>
         <w:rPr>
           <w:rFonts w:ascii="Arial" w:hAnsi="Arial" w:cs="Arial" w:hint="eastAsia"/>
@@ -3725,7 +3720,6 @@
         </w:rPr>
         <w:t>eid</w:t>
       </w:r>
-      <w:proofErr w:type="spellEnd"/>
       <w:r>
         <w:rPr>
           <w:rFonts w:ascii="Arial" w:hAnsi="Arial" w:cs="Arial" w:hint="eastAsia"/>
@@ -3864,7 +3858,6 @@
         </w:rPr>
         <w:t>参数：</w:t>
       </w:r>
-      <w:proofErr w:type="spellStart"/>
       <w:r>
         <w:rPr>
           <w:rFonts w:ascii="Arial" w:hAnsi="Arial" w:cs="Arial" w:hint="eastAsia"/>
@@ -3875,7 +3868,6 @@
         </w:rPr>
         <w:t>uid</w:t>
       </w:r>
-      <w:proofErr w:type="spellEnd"/>
       <w:r>
         <w:rPr>
           <w:rFonts w:ascii="Arial" w:hAnsi="Arial" w:cs="Arial" w:hint="eastAsia"/>
@@ -4332,7 +4324,7 @@
     <w:p>
       <w:pPr>
         <w:rPr>
-          <w:rFonts w:ascii="Lucida Grande" w:hAnsi="Lucida Grande" w:cs="Lucida Grande" w:hint="eastAsia"/>
+          <w:rFonts w:ascii="Lucida Grande" w:hAnsi="Lucida Grande" w:cs="Lucida Grande"/>
           <w:kern w:val="0"/>
           <w:sz w:val="28"/>
           <w:szCs w:val="28"/>
@@ -4387,7 +4379,7 @@
     <w:p>
       <w:pPr>
         <w:rPr>
-          <w:rFonts w:ascii="Lucida Grande" w:hAnsi="Lucida Grande" w:cs="Lucida Grande" w:hint="eastAsia"/>
+          <w:rFonts w:ascii="Lucida Grande" w:hAnsi="Lucida Grande" w:cs="Lucida Grande"/>
           <w:kern w:val="0"/>
           <w:sz w:val="28"/>
           <w:szCs w:val="28"/>
@@ -4409,7 +4401,7 @@
     <w:p>
       <w:pPr>
         <w:rPr>
-          <w:rFonts w:ascii="Lucida Grande" w:hAnsi="Lucida Grande" w:cs="Lucida Grande" w:hint="eastAsia"/>
+          <w:rFonts w:ascii="Lucida Grande" w:hAnsi="Lucida Grande" w:cs="Lucida Grande"/>
           <w:kern w:val="0"/>
           <w:sz w:val="28"/>
           <w:szCs w:val="28"/>
@@ -4491,6 +4483,131 @@
           </wp:inline>
         </w:drawing>
       </w:r>
+    </w:p>
+    <w:p>
+      <w:pPr>
+        <w:rPr>
+          <w:rFonts w:ascii="Lucida Grande" w:hAnsi="Lucida Grande" w:cs="Lucida Grande" w:hint="eastAsia"/>
+          <w:kern w:val="0"/>
+          <w:sz w:val="28"/>
+          <w:szCs w:val="28"/>
+        </w:rPr>
+      </w:pPr>
+      <w:r>
+        <w:rPr>
+          <w:rFonts w:ascii="Lucida Grande" w:hAnsi="Lucida Grande" w:cs="Lucida Grande" w:hint="eastAsia"/>
+          <w:kern w:val="0"/>
+          <w:sz w:val="28"/>
+          <w:szCs w:val="28"/>
+        </w:rPr>
+        <w:t>38</w:t>
+      </w:r>
+      <w:r>
+        <w:rPr>
+          <w:rFonts w:ascii="Lucida Grande" w:hAnsi="Lucida Grande" w:cs="Lucida Grande" w:hint="eastAsia"/>
+          <w:kern w:val="0"/>
+          <w:sz w:val="28"/>
+          <w:szCs w:val="28"/>
+        </w:rPr>
+        <w:t>、根据</w:t>
+      </w:r>
+      <w:r>
+        <w:rPr>
+          <w:rFonts w:ascii="Lucida Grande" w:hAnsi="Lucida Grande" w:cs="Lucida Grande" w:hint="eastAsia"/>
+          <w:kern w:val="0"/>
+          <w:sz w:val="28"/>
+          <w:szCs w:val="28"/>
+        </w:rPr>
+        <w:t>uid</w:t>
+      </w:r>
+      <w:r>
+        <w:rPr>
+          <w:rFonts w:ascii="Lucida Grande" w:hAnsi="Lucida Grande" w:cs="Lucida Grande" w:hint="eastAsia"/>
+          <w:kern w:val="0"/>
+          <w:sz w:val="28"/>
+          <w:szCs w:val="28"/>
+        </w:rPr>
+        <w:t>获取某用户参与的活动及段位等信息</w:t>
+      </w:r>
+      <w:r>
+        <w:rPr>
+          <w:rFonts w:ascii="Lucida Grande" w:hAnsi="Lucida Grande" w:cs="Lucida Grande" w:hint="eastAsia"/>
+          <w:kern w:val="0"/>
+          <w:sz w:val="28"/>
+          <w:szCs w:val="28"/>
+        </w:rPr>
+        <w:t>:</w:t>
+      </w:r>
+      <w:r>
+        <w:rPr>
+          <w:rFonts w:ascii="Lucida Grande" w:hAnsi="Lucida Grande" w:cs="Lucida Grande" w:hint="eastAsia"/>
+          <w:kern w:val="0"/>
+          <w:sz w:val="28"/>
+          <w:szCs w:val="28"/>
+        </w:rPr>
+        <w:t>（</w:t>
+      </w:r>
+      <w:r>
+        <w:rPr>
+          <w:rFonts w:ascii="Lucida Grande" w:hAnsi="Lucida Grande" w:cs="Lucida Grande" w:hint="eastAsia"/>
+          <w:kern w:val="0"/>
+          <w:sz w:val="28"/>
+          <w:szCs w:val="28"/>
+        </w:rPr>
+        <w:t>GET</w:t>
+      </w:r>
+      <w:r>
+        <w:rPr>
+          <w:rFonts w:ascii="Lucida Grande" w:hAnsi="Lucida Grande" w:cs="Lucida Grande" w:hint="eastAsia"/>
+          <w:kern w:val="0"/>
+          <w:sz w:val="28"/>
+          <w:szCs w:val="28"/>
+        </w:rPr>
+        <w:t>）</w:t>
+      </w:r>
+      <w:r>
+        <w:rPr>
+          <w:rFonts w:ascii="Lucida Grande" w:hAnsi="Lucida Grande" w:cs="Lucida Grande" w:hint="eastAsia"/>
+          <w:kern w:val="0"/>
+          <w:sz w:val="28"/>
+          <w:szCs w:val="28"/>
+        </w:rPr>
+        <w:t>:</w:t>
+      </w:r>
+    </w:p>
+    <w:p>
+      <w:pPr>
+        <w:rPr>
+          <w:rFonts w:ascii="Lucida Grande" w:hAnsi="Lucida Grande" w:cs="Lucida Grande" w:hint="eastAsia"/>
+          <w:kern w:val="0"/>
+          <w:sz w:val="28"/>
+          <w:szCs w:val="28"/>
+        </w:rPr>
+      </w:pPr>
+      <w:hyperlink r:id="rId48" w:history="1">
+        <w:r>
+          <w:rPr>
+            <w:rStyle w:val="a6"/>
+            <w:rFonts w:ascii="Lucida Grande" w:hAnsi="Lucida Grande" w:cs="Lucida Grande"/>
+            <w:kern w:val="0"/>
+            <w:sz w:val="28"/>
+            <w:szCs w:val="28"/>
+          </w:rPr>
+          <w:t>http://159.226.110.64/movementapp/rest/users/2/events</w:t>
+        </w:r>
+      </w:hyperlink>
+    </w:p>
+    <w:p>
+      <w:pPr>
+        <w:rPr>
+          <w:rFonts w:ascii="Lucida Grande" w:hAnsi="Lucida Grande" w:cs="Lucida Grande" w:hint="eastAsia"/>
+          <w:kern w:val="0"/>
+          <w:sz w:val="28"/>
+          <w:szCs w:val="28"/>
+        </w:rPr>
+      </w:pPr>
+      <w:bookmarkStart w:id="0" w:name="_GoBack"/>
+      <w:bookmarkEnd w:id="0"/>
     </w:p>
     <w:sectPr>
       <w:pgSz w:w="11900" w:h="16840"/>

--- a/所有服务.docx
+++ b/所有服务.docx
@@ -3658,6 +3658,7 @@
         </w:rPr>
         <w:t>参数：</w:t>
       </w:r>
+      <w:proofErr w:type="spellStart"/>
       <w:r>
         <w:rPr>
           <w:rFonts w:ascii="Arial" w:hAnsi="Arial" w:cs="Arial" w:hint="eastAsia"/>
@@ -3668,6 +3669,7 @@
         </w:rPr>
         <w:t>uid</w:t>
       </w:r>
+      <w:proofErr w:type="spellEnd"/>
       <w:r>
         <w:rPr>
           <w:rFonts w:ascii="Arial" w:hAnsi="Arial" w:cs="Arial" w:hint="eastAsia"/>
@@ -3710,6 +3712,7 @@
           <w:szCs w:val="28"/>
         </w:rPr>
       </w:pPr>
+      <w:proofErr w:type="spellStart"/>
       <w:r>
         <w:rPr>
           <w:rFonts w:ascii="Arial" w:hAnsi="Arial" w:cs="Arial" w:hint="eastAsia"/>
@@ -3720,6 +3723,7 @@
         </w:rPr>
         <w:t>eid</w:t>
       </w:r>
+      <w:proofErr w:type="spellEnd"/>
       <w:r>
         <w:rPr>
           <w:rFonts w:ascii="Arial" w:hAnsi="Arial" w:cs="Arial" w:hint="eastAsia"/>
@@ -3858,6 +3862,7 @@
         </w:rPr>
         <w:t>参数：</w:t>
       </w:r>
+      <w:proofErr w:type="spellStart"/>
       <w:r>
         <w:rPr>
           <w:rFonts w:ascii="Arial" w:hAnsi="Arial" w:cs="Arial" w:hint="eastAsia"/>
@@ -3868,6 +3873,7 @@
         </w:rPr>
         <w:t>uid</w:t>
       </w:r>
+      <w:proofErr w:type="spellEnd"/>
       <w:r>
         <w:rPr>
           <w:rFonts w:ascii="Arial" w:hAnsi="Arial" w:cs="Arial" w:hint="eastAsia"/>
@@ -4420,7 +4426,7 @@
     <w:p>
       <w:pPr>
         <w:rPr>
-          <w:rFonts w:ascii="Lucida Grande" w:hAnsi="Lucida Grande" w:cs="Lucida Grande" w:hint="eastAsia"/>
+          <w:rFonts w:ascii="Lucida Grande" w:hAnsi="Lucida Grande" w:cs="Lucida Grande"/>
           <w:kern w:val="0"/>
           <w:sz w:val="28"/>
           <w:szCs w:val="28"/>
@@ -4487,7 +4493,7 @@
     <w:p>
       <w:pPr>
         <w:rPr>
-          <w:rFonts w:ascii="Lucida Grande" w:hAnsi="Lucida Grande" w:cs="Lucida Grande" w:hint="eastAsia"/>
+          <w:rFonts w:ascii="Lucida Grande" w:hAnsi="Lucida Grande" w:cs="Lucida Grande"/>
           <w:kern w:val="0"/>
           <w:sz w:val="28"/>
           <w:szCs w:val="28"/>
@@ -4511,6 +4517,7 @@
         </w:rPr>
         <w:t>、根据</w:t>
       </w:r>
+      <w:proofErr w:type="spellStart"/>
       <w:r>
         <w:rPr>
           <w:rFonts w:ascii="Lucida Grande" w:hAnsi="Lucida Grande" w:cs="Lucida Grande" w:hint="eastAsia"/>
@@ -4520,14 +4527,26 @@
         </w:rPr>
         <w:t>uid</w:t>
       </w:r>
-      <w:r>
-        <w:rPr>
-          <w:rFonts w:ascii="Lucida Grande" w:hAnsi="Lucida Grande" w:cs="Lucida Grande" w:hint="eastAsia"/>
-          <w:kern w:val="0"/>
-          <w:sz w:val="28"/>
-          <w:szCs w:val="28"/>
-        </w:rPr>
-        <w:t>获取某用户参与的活动及段位等信息</w:t>
+      <w:proofErr w:type="spellEnd"/>
+      <w:r>
+        <w:rPr>
+          <w:rFonts w:ascii="Lucida Grande" w:hAnsi="Lucida Grande" w:cs="Lucida Grande" w:hint="eastAsia"/>
+          <w:kern w:val="0"/>
+          <w:sz w:val="28"/>
+          <w:szCs w:val="28"/>
+        </w:rPr>
+        <w:t>获取某用户参与的项目</w:t>
+      </w:r>
+      <w:bookmarkStart w:id="0" w:name="_GoBack"/>
+      <w:bookmarkEnd w:id="0"/>
+      <w:r>
+        <w:rPr>
+          <w:rFonts w:ascii="Lucida Grande" w:hAnsi="Lucida Grande" w:cs="Lucida Grande" w:hint="eastAsia"/>
+          <w:kern w:val="0"/>
+          <w:sz w:val="28"/>
+          <w:szCs w:val="28"/>
+        </w:rPr>
+        <w:t>及段位等信息</w:t>
       </w:r>
       <w:r>
         <w:rPr>
@@ -4578,7 +4597,7 @@
     <w:p>
       <w:pPr>
         <w:rPr>
-          <w:rFonts w:ascii="Lucida Grande" w:hAnsi="Lucida Grande" w:cs="Lucida Grande" w:hint="eastAsia"/>
+          <w:rFonts w:ascii="Lucida Grande" w:hAnsi="Lucida Grande" w:cs="Lucida Grande"/>
           <w:kern w:val="0"/>
           <w:sz w:val="28"/>
           <w:szCs w:val="28"/>
@@ -4600,14 +4619,12 @@
     <w:p>
       <w:pPr>
         <w:rPr>
-          <w:rFonts w:ascii="Lucida Grande" w:hAnsi="Lucida Grande" w:cs="Lucida Grande" w:hint="eastAsia"/>
-          <w:kern w:val="0"/>
-          <w:sz w:val="28"/>
-          <w:szCs w:val="28"/>
-        </w:rPr>
-      </w:pPr>
-      <w:bookmarkStart w:id="0" w:name="_GoBack"/>
-      <w:bookmarkEnd w:id="0"/>
+          <w:rFonts w:ascii="Lucida Grande" w:hAnsi="Lucida Grande" w:cs="Lucida Grande"/>
+          <w:kern w:val="0"/>
+          <w:sz w:val="28"/>
+          <w:szCs w:val="28"/>
+        </w:rPr>
+      </w:pPr>
     </w:p>
     <w:sectPr>
       <w:pgSz w:w="11900" w:h="16840"/>
